--- a/Testplan beveiligingsopdracht.docx
+++ b/Testplan beveiligingsopdracht.docx
@@ -1,10 +1,827 @@
 
 <file path=word/document.xml><?xml version="1.0" encoding="utf-8"?>
-<w:document xmlns:wpc="http://schemas.microsoft.com/office/word/2010/wordprocessingCanvas" xmlns:mo="http://schemas.microsoft.com/office/mac/office/2008/main" xmlns:mc="http://schemas.openxmlformats.org/markup-compatibility/2006" xmlns:mv="urn:schemas-microsoft-com:mac:vml" xmlns:o="urn:schemas-microsoft-com:office:office" xmlns:r="http://schemas.openxmlformats.org/officeDocument/2006/relationships" xmlns:m="http://schemas.openxmlformats.org/officeDocument/2006/math" xmlns:v="urn:schemas-microsoft-com:vml" xmlns:wp14="http://schemas.microsoft.com/office/word/2010/wordprocessingDrawing" xmlns:wp="http://schemas.openxmlformats.org/drawingml/2006/wordprocessingDrawing" xmlns:w10="urn:schemas-microsoft-com:office:word" xmlns:w="http://schemas.openxmlformats.org/wordprocessingml/2006/main" xmlns:w14="http://schemas.microsoft.com/office/word/2010/wordml" xmlns:w15="http://schemas.microsoft.com/office/word/2012/wordml" xmlns:wpg="http://schemas.microsoft.com/office/word/2010/wordprocessingGroup" xmlns:wpi="http://schemas.microsoft.com/office/word/2010/wordprocessingInk" xmlns:wne="http://schemas.microsoft.com/office/word/2006/wordml" xmlns:wps="http://schemas.microsoft.com/office/word/2010/wordprocessingShape" mc:Ignorable="w14 w15 wp14">
+<w:document xmlns:wpc="http://schemas.microsoft.com/office/word/2010/wordprocessingCanvas" xmlns:mc="http://schemas.openxmlformats.org/markup-compatibility/2006" xmlns:o="urn:schemas-microsoft-com:office:office" xmlns:r="http://schemas.openxmlformats.org/officeDocument/2006/relationships" xmlns:m="http://schemas.openxmlformats.org/officeDocument/2006/math" xmlns:v="urn:schemas-microsoft-com:vml" xmlns:wp14="http://schemas.microsoft.com/office/word/2010/wordprocessingDrawing" xmlns:wp="http://schemas.openxmlformats.org/drawingml/2006/wordprocessingDrawing" xmlns:w10="urn:schemas-microsoft-com:office:word" xmlns:w="http://schemas.openxmlformats.org/wordprocessingml/2006/main" xmlns:w14="http://schemas.microsoft.com/office/word/2010/wordml" xmlns:w15="http://schemas.microsoft.com/office/word/2012/wordml" xmlns:wpg="http://schemas.microsoft.com/office/word/2010/wordprocessingGroup" xmlns:wpi="http://schemas.microsoft.com/office/word/2010/wordprocessingInk" xmlns:wne="http://schemas.microsoft.com/office/word/2006/wordml" xmlns:wps="http://schemas.microsoft.com/office/word/2010/wordprocessingShape" mc:Ignorable="w14 w15 wp14">
   <w:body>
     <w:p>
-      <w:r>
-        <w:t>Testplan beveiligingsopdracht</w:t>
+      <w:pPr>
+        <w:jc w:val="center"/>
+        <w:rPr>
+          <w:b/>
+          <w:sz w:val="48"/>
+          <w:szCs w:val="48"/>
+        </w:rPr>
+      </w:pPr>
+      <w:r>
+        <w:rPr>
+          <w:noProof/>
+          <w:sz w:val="28"/>
+          <w:szCs w:val="28"/>
+          <w:lang w:val="en-GB" w:eastAsia="en-GB"/>
+        </w:rPr>
+        <w:drawing>
+          <wp:anchor distT="0" distB="0" distL="114300" distR="114300" simplePos="0" relativeHeight="251660288" behindDoc="0" locked="0" layoutInCell="1" allowOverlap="1" wp14:anchorId="5C505E25" wp14:editId="12389C11">
+            <wp:simplePos x="0" y="0"/>
+            <wp:positionH relativeFrom="column">
+              <wp:posOffset>4710430</wp:posOffset>
+            </wp:positionH>
+            <wp:positionV relativeFrom="paragraph">
+              <wp:posOffset>-375920</wp:posOffset>
+            </wp:positionV>
+            <wp:extent cx="1733550" cy="1685925"/>
+            <wp:effectExtent l="0" t="0" r="0" b="9525"/>
+            <wp:wrapSquare wrapText="bothSides"/>
+            <wp:docPr id="4" name="Afbeelding 4"/>
+            <wp:cNvGraphicFramePr>
+              <a:graphicFrameLocks xmlns:a="http://schemas.openxmlformats.org/drawingml/2006/main" noChangeAspect="1"/>
+            </wp:cNvGraphicFramePr>
+            <a:graphic xmlns:a="http://schemas.openxmlformats.org/drawingml/2006/main">
+              <a:graphicData uri="http://schemas.openxmlformats.org/drawingml/2006/picture">
+                <pic:pic xmlns:pic="http://schemas.openxmlformats.org/drawingml/2006/picture">
+                  <pic:nvPicPr>
+                    <pic:cNvPr id="0" name="Picture 4"/>
+                    <pic:cNvPicPr>
+                      <a:picLocks noChangeAspect="1" noChangeArrowheads="1"/>
+                    </pic:cNvPicPr>
+                  </pic:nvPicPr>
+                  <pic:blipFill>
+                    <a:blip r:embed="rId6">
+                      <a:extLst>
+                        <a:ext uri="{28A0092B-C50C-407E-A947-70E740481C1C}">
+                          <a14:useLocalDpi xmlns:a14="http://schemas.microsoft.com/office/drawing/2010/main" val="0"/>
+                        </a:ext>
+                      </a:extLst>
+                    </a:blip>
+                    <a:srcRect/>
+                    <a:stretch>
+                      <a:fillRect/>
+                    </a:stretch>
+                  </pic:blipFill>
+                  <pic:spPr bwMode="auto">
+                    <a:xfrm>
+                      <a:off x="0" y="0"/>
+                      <a:ext cx="1733550" cy="1685925"/>
+                    </a:xfrm>
+                    <a:prstGeom prst="rect">
+                      <a:avLst/>
+                    </a:prstGeom>
+                    <a:noFill/>
+                  </pic:spPr>
+                </pic:pic>
+              </a:graphicData>
+            </a:graphic>
+            <wp14:sizeRelH relativeFrom="page">
+              <wp14:pctWidth>0</wp14:pctWidth>
+            </wp14:sizeRelH>
+            <wp14:sizeRelV relativeFrom="page">
+              <wp14:pctHeight>0</wp14:pctHeight>
+            </wp14:sizeRelV>
+          </wp:anchor>
+        </w:drawing>
+      </w:r>
+      <w:r>
+        <w:rPr>
+          <w:b/>
+          <w:sz w:val="48"/>
+          <w:szCs w:val="48"/>
+        </w:rPr>
+        <w:softHyphen/>
+      </w:r>
+      <w:r>
+        <w:rPr>
+          <w:b/>
+          <w:sz w:val="48"/>
+          <w:szCs w:val="48"/>
+        </w:rPr>
+        <w:t>Testrapport</w:t>
+      </w:r>
+    </w:p>
+    <w:p>
+      <w:pPr>
+        <w:jc w:val="center"/>
+        <w:rPr>
+          <w:b/>
+          <w:sz w:val="48"/>
+          <w:szCs w:val="48"/>
+        </w:rPr>
+      </w:pPr>
+      <w:r>
+        <w:rPr>
+          <w:b/>
+          <w:sz w:val="48"/>
+          <w:szCs w:val="48"/>
+        </w:rPr>
+        <w:t>Opdracht B</w:t>
+      </w:r>
+      <w:r>
+        <w:rPr>
+          <w:b/>
+          <w:sz w:val="48"/>
+          <w:szCs w:val="48"/>
+        </w:rPr>
+        <w:t xml:space="preserve"> </w:t>
+      </w:r>
+    </w:p>
+    <w:p>
+      <w:pPr>
+        <w:rPr>
+          <w:b/>
+          <w:sz w:val="48"/>
+          <w:szCs w:val="48"/>
+        </w:rPr>
+      </w:pPr>
+      <w:r>
+        <w:rPr>
+          <w:b/>
+          <w:sz w:val="48"/>
+          <w:szCs w:val="48"/>
+        </w:rPr>
+        <w:t>_____________________________</w:t>
+      </w:r>
+    </w:p>
+    <w:p>
+      <w:pPr>
+        <w:rPr>
+          <w:sz w:val="28"/>
+          <w:szCs w:val="28"/>
+        </w:rPr>
+      </w:pPr>
+      <w:r>
+        <w:rPr>
+          <w:sz w:val="28"/>
+          <w:szCs w:val="28"/>
+        </w:rPr>
+        <w:t>Groepsnummer</w:t>
+      </w:r>
+      <w:r>
+        <w:rPr>
+          <w:sz w:val="28"/>
+          <w:szCs w:val="28"/>
+        </w:rPr>
+        <w:t xml:space="preserve">          </w:t>
+      </w:r>
+      <w:r>
+        <w:rPr>
+          <w:sz w:val="28"/>
+          <w:szCs w:val="28"/>
+        </w:rPr>
+        <w:t>:</w:t>
+      </w:r>
+      <w:r>
+        <w:rPr>
+          <w:sz w:val="28"/>
+          <w:szCs w:val="28"/>
+        </w:rPr>
+        <w:t xml:space="preserve">       </w:t>
+      </w:r>
+      <w:r>
+        <w:rPr>
+          <w:sz w:val="28"/>
+          <w:szCs w:val="28"/>
+        </w:rPr>
+        <w:t xml:space="preserve"> </w:t>
+      </w:r>
+      <w:r>
+        <w:rPr>
+          <w:sz w:val="28"/>
+          <w:szCs w:val="28"/>
+        </w:rPr>
+        <w:t xml:space="preserve"> </w:t>
+      </w:r>
+      <w:r>
+        <w:rPr>
+          <w:sz w:val="28"/>
+          <w:szCs w:val="28"/>
+        </w:rPr>
+        <w:t>20</w:t>
+      </w:r>
+      <w:r>
+        <w:rPr>
+          <w:sz w:val="28"/>
+          <w:szCs w:val="28"/>
+        </w:rPr>
+        <w:t xml:space="preserve">               </w:t>
+      </w:r>
+      <w:r>
+        <w:rPr>
+          <w:sz w:val="28"/>
+          <w:szCs w:val="28"/>
+        </w:rPr>
+        <w:t xml:space="preserve">  </w:t>
+      </w:r>
+      <w:r>
+        <w:rPr>
+          <w:sz w:val="28"/>
+          <w:szCs w:val="28"/>
+        </w:rPr>
+        <w:t>Project: Domotica</w:t>
+      </w:r>
+    </w:p>
+    <w:p>
+      <w:pPr>
+        <w:pBdr>
+          <w:bottom w:val="single" w:sz="12" w:space="1" w:color="auto"/>
+        </w:pBdr>
+        <w:rPr>
+          <w:sz w:val="28"/>
+          <w:szCs w:val="28"/>
+        </w:rPr>
+      </w:pPr>
+      <w:r>
+        <w:rPr>
+          <w:sz w:val="28"/>
+          <w:szCs w:val="28"/>
+        </w:rPr>
+        <w:t>Groep(s)ledennamen:</w:t>
+      </w:r>
+      <w:r>
+        <w:rPr>
+          <w:sz w:val="28"/>
+          <w:szCs w:val="28"/>
+        </w:rPr>
+        <w:t xml:space="preserve">            </w:t>
+      </w:r>
+      <w:r>
+        <w:rPr>
+          <w:sz w:val="28"/>
+          <w:szCs w:val="28"/>
+        </w:rPr>
+        <w:t xml:space="preserve">                   </w:t>
+      </w:r>
+      <w:r>
+        <w:rPr>
+          <w:sz w:val="28"/>
+          <w:szCs w:val="28"/>
+        </w:rPr>
+        <w:t>Datum:</w:t>
+      </w:r>
+      <w:r>
+        <w:rPr>
+          <w:sz w:val="28"/>
+          <w:szCs w:val="28"/>
+        </w:rPr>
+        <w:t xml:space="preserve"> </w:t>
+      </w:r>
+      <w:r>
+        <w:rPr>
+          <w:sz w:val="28"/>
+          <w:szCs w:val="28"/>
+        </w:rPr>
+        <w:t>24</w:t>
+      </w:r>
+      <w:r>
+        <w:rPr>
+          <w:sz w:val="28"/>
+          <w:szCs w:val="28"/>
+        </w:rPr>
+        <w:t>-01-201</w:t>
+      </w:r>
+      <w:r>
+        <w:rPr>
+          <w:sz w:val="28"/>
+          <w:szCs w:val="28"/>
+        </w:rPr>
+        <w:t>6</w:t>
+      </w:r>
+    </w:p>
+    <w:p>
+      <w:pPr>
+        <w:pBdr>
+          <w:bottom w:val="single" w:sz="12" w:space="1" w:color="auto"/>
+        </w:pBdr>
+        <w:rPr>
+          <w:i/>
+          <w:sz w:val="28"/>
+          <w:szCs w:val="28"/>
+        </w:rPr>
+      </w:pPr>
+      <w:r>
+        <w:rPr>
+          <w:i/>
+          <w:sz w:val="28"/>
+          <w:szCs w:val="28"/>
+        </w:rPr>
+        <w:t>Lars Hoogma</w:t>
+      </w:r>
+    </w:p>
+    <w:p>
+      <w:pPr>
+        <w:pBdr>
+          <w:bottom w:val="single" w:sz="12" w:space="1" w:color="auto"/>
+        </w:pBdr>
+        <w:rPr>
+          <w:i/>
+          <w:sz w:val="28"/>
+          <w:szCs w:val="28"/>
+        </w:rPr>
+      </w:pPr>
+      <w:r>
+        <w:rPr>
+          <w:i/>
+          <w:sz w:val="28"/>
+          <w:szCs w:val="28"/>
+        </w:rPr>
+        <w:t>Max Gerbrands</w:t>
+      </w:r>
+    </w:p>
+    <w:p>
+      <w:pPr>
+        <w:pBdr>
+          <w:bottom w:val="single" w:sz="12" w:space="1" w:color="auto"/>
+        </w:pBdr>
+        <w:rPr>
+          <w:i/>
+          <w:sz w:val="28"/>
+          <w:szCs w:val="28"/>
+        </w:rPr>
+      </w:pPr>
+      <w:r>
+        <w:rPr>
+          <w:i/>
+          <w:sz w:val="28"/>
+          <w:szCs w:val="28"/>
+        </w:rPr>
+        <w:t>Lars Gerrits</w:t>
+      </w:r>
+    </w:p>
+    <w:p>
+      <w:pPr>
+        <w:pBdr>
+          <w:bottom w:val="single" w:sz="12" w:space="1" w:color="auto"/>
+        </w:pBdr>
+        <w:rPr>
+          <w:i/>
+          <w:sz w:val="28"/>
+          <w:szCs w:val="28"/>
+        </w:rPr>
+      </w:pPr>
+      <w:r>
+        <w:rPr>
+          <w:i/>
+          <w:sz w:val="28"/>
+          <w:szCs w:val="28"/>
+        </w:rPr>
+        <w:t>Jasper Kruizinga</w:t>
+      </w:r>
+    </w:p>
+    <w:p>
+      <w:pPr>
+        <w:pBdr>
+          <w:bottom w:val="single" w:sz="12" w:space="1" w:color="auto"/>
+        </w:pBdr>
+        <w:rPr>
+          <w:i/>
+          <w:sz w:val="28"/>
+          <w:szCs w:val="28"/>
+        </w:rPr>
+      </w:pPr>
+      <w:r>
+        <w:rPr>
+          <w:i/>
+          <w:sz w:val="28"/>
+          <w:szCs w:val="28"/>
+        </w:rPr>
+        <w:t xml:space="preserve">Joyce </w:t>
+      </w:r>
+      <w:proofErr w:type="spellStart"/>
+      <w:r>
+        <w:rPr>
+          <w:i/>
+          <w:sz w:val="28"/>
+          <w:szCs w:val="28"/>
+        </w:rPr>
+        <w:t>Rosenau</w:t>
+      </w:r>
+      <w:proofErr w:type="spellEnd"/>
+    </w:p>
+    <w:p>
+      <w:pPr>
+        <w:rPr>
+          <w:sz w:val="28"/>
+          <w:szCs w:val="28"/>
+        </w:rPr>
+      </w:pPr>
+    </w:p>
+    <w:p>
+      <w:pPr>
+        <w:rPr>
+          <w:b/>
+          <w:sz w:val="36"/>
+          <w:szCs w:val="36"/>
+        </w:rPr>
+      </w:pPr>
+      <w:r>
+        <w:rPr>
+          <w:b/>
+          <w:sz w:val="36"/>
+          <w:szCs w:val="36"/>
+        </w:rPr>
+        <w:br w:type="page"/>
+      </w:r>
+    </w:p>
+    <w:p>
+      <w:pPr>
+        <w:rPr>
+          <w:b/>
+          <w:sz w:val="36"/>
+          <w:szCs w:val="36"/>
+        </w:rPr>
+      </w:pPr>
+      <w:r>
+        <w:rPr>
+          <w:b/>
+          <w:sz w:val="36"/>
+          <w:szCs w:val="36"/>
+        </w:rPr>
+        <w:lastRenderedPageBreak/>
+        <w:t>Test</w:t>
+      </w:r>
+      <w:r>
+        <w:rPr>
+          <w:b/>
+          <w:sz w:val="36"/>
+          <w:szCs w:val="36"/>
+        </w:rPr>
+        <w:t>-</w:t>
+      </w:r>
+      <w:r>
+        <w:rPr>
+          <w:b/>
+          <w:sz w:val="36"/>
+          <w:szCs w:val="36"/>
+        </w:rPr>
+        <w:t xml:space="preserve">techniek: </w:t>
+      </w:r>
+    </w:p>
+    <w:p>
+      <w:pPr>
+        <w:rPr>
+          <w:sz w:val="28"/>
+          <w:szCs w:val="28"/>
+        </w:rPr>
+      </w:pPr>
+      <w:r>
+        <w:rPr>
+          <w:noProof/>
+          <w:sz w:val="28"/>
+          <w:szCs w:val="28"/>
+          <w:lang w:val="en-GB" w:eastAsia="en-GB"/>
+        </w:rPr>
+        <mc:AlternateContent>
+          <mc:Choice Requires="wps">
+            <w:drawing>
+              <wp:anchor distT="0" distB="0" distL="114300" distR="114300" simplePos="0" relativeHeight="251659264" behindDoc="0" locked="0" layoutInCell="1" allowOverlap="1">
+                <wp:simplePos x="0" y="0"/>
+                <wp:positionH relativeFrom="column">
+                  <wp:posOffset>-109220</wp:posOffset>
+                </wp:positionH>
+                <wp:positionV relativeFrom="paragraph">
+                  <wp:posOffset>28575</wp:posOffset>
+                </wp:positionV>
+                <wp:extent cx="266700" cy="200025"/>
+                <wp:effectExtent l="0" t="0" r="19050" b="28575"/>
+                <wp:wrapNone/>
+                <wp:docPr id="1" name="Afgeronde rechthoek 1"/>
+                <wp:cNvGraphicFramePr/>
+                <a:graphic xmlns:a="http://schemas.openxmlformats.org/drawingml/2006/main">
+                  <a:graphicData uri="http://schemas.microsoft.com/office/word/2010/wordprocessingShape">
+                    <wps:wsp>
+                      <wps:cNvSpPr/>
+                      <wps:spPr>
+                        <a:xfrm>
+                          <a:off x="0" y="0"/>
+                          <a:ext cx="266700" cy="200025"/>
+                        </a:xfrm>
+                        <a:prstGeom prst="roundRect">
+                          <a:avLst/>
+                        </a:prstGeom>
+                      </wps:spPr>
+                      <wps:style>
+                        <a:lnRef idx="2">
+                          <a:schemeClr val="accent1">
+                            <a:shade val="50000"/>
+                          </a:schemeClr>
+                        </a:lnRef>
+                        <a:fillRef idx="1">
+                          <a:schemeClr val="accent1"/>
+                        </a:fillRef>
+                        <a:effectRef idx="0">
+                          <a:schemeClr val="accent1"/>
+                        </a:effectRef>
+                        <a:fontRef idx="minor">
+                          <a:schemeClr val="lt1"/>
+                        </a:fontRef>
+                      </wps:style>
+                      <wps:bodyPr rot="0" spcFirstLastPara="0" vertOverflow="overflow" horzOverflow="overflow" vert="horz" wrap="square" lIns="91440" tIns="45720" rIns="91440" bIns="45720" numCol="1" spcCol="0" rtlCol="0" fromWordArt="0" anchor="ctr" anchorCtr="0" forceAA="0" compatLnSpc="1">
+                        <a:prstTxWarp prst="textNoShape">
+                          <a:avLst/>
+                        </a:prstTxWarp>
+                        <a:noAutofit/>
+                      </wps:bodyPr>
+                    </wps:wsp>
+                  </a:graphicData>
+                </a:graphic>
+                <wp14:sizeRelH relativeFrom="margin">
+                  <wp14:pctWidth>0</wp14:pctWidth>
+                </wp14:sizeRelH>
+              </wp:anchor>
+            </w:drawing>
+          </mc:Choice>
+          <mc:Fallback xmlns:cx="http://schemas.microsoft.com/office/drawing/2014/chartex" xmlns:cx1="http://schemas.microsoft.com/office/drawing/2015/9/8/chartex" xmlns:w16se="http://schemas.microsoft.com/office/word/2015/wordml/symex">
+            <w:pict>
+              <v:roundrect w14:anchorId="0AC0D38F" id="Afgeronde rechthoek 1" o:spid="_x0000_s1026" style="position:absolute;margin-left:-8.6pt;margin-top:2.25pt;width:21pt;height:15.75pt;z-index:251659264;visibility:visible;mso-wrap-style:square;mso-width-percent:0;mso-wrap-distance-left:9pt;mso-wrap-distance-top:0;mso-wrap-distance-right:9pt;mso-wrap-distance-bottom:0;mso-position-horizontal:absolute;mso-position-horizontal-relative:text;mso-position-vertical:absolute;mso-position-vertical-relative:text;mso-width-percent:0;mso-width-relative:margin;v-text-anchor:middle" arcsize="10923f" o:gfxdata="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" fillcolor="#4f81bd [3204]" strokecolor="#243f60 [1604]" strokeweight="2pt"/>
+            </w:pict>
+          </mc:Fallback>
+        </mc:AlternateContent>
+      </w:r>
+      <w:r>
+        <w:rPr>
+          <w:sz w:val="28"/>
+          <w:szCs w:val="28"/>
+        </w:rPr>
+        <w:t xml:space="preserve"> </w:t>
+      </w:r>
+      <w:r>
+        <w:rPr>
+          <w:sz w:val="28"/>
+          <w:szCs w:val="28"/>
+        </w:rPr>
+        <w:t xml:space="preserve">     </w:t>
+      </w:r>
+      <w:r>
+        <w:rPr>
+          <w:sz w:val="28"/>
+          <w:szCs w:val="28"/>
+        </w:rPr>
+        <w:t>unit-testen</w:t>
+      </w:r>
+      <w:r>
+        <w:rPr>
+          <w:sz w:val="28"/>
+          <w:szCs w:val="28"/>
+        </w:rPr>
+        <w:t xml:space="preserve">                </w:t>
+      </w:r>
+      <w:r>
+        <w:rPr>
+          <w:noProof/>
+          <w:sz w:val="28"/>
+          <w:szCs w:val="28"/>
+          <w:lang w:val="en-GB" w:eastAsia="en-GB"/>
+        </w:rPr>
+        <w:drawing>
+          <wp:inline distT="0" distB="0" distL="0" distR="0" wp14:anchorId="684A02CA">
+            <wp:extent cx="286385" cy="219710"/>
+            <wp:effectExtent l="0" t="0" r="0" b="8890"/>
+            <wp:docPr id="2" name="Afbeelding 2"/>
+            <wp:cNvGraphicFramePr>
+              <a:graphicFrameLocks xmlns:a="http://schemas.openxmlformats.org/drawingml/2006/main" noChangeAspect="1"/>
+            </wp:cNvGraphicFramePr>
+            <a:graphic xmlns:a="http://schemas.openxmlformats.org/drawingml/2006/main">
+              <a:graphicData uri="http://schemas.openxmlformats.org/drawingml/2006/picture">
+                <pic:pic xmlns:pic="http://schemas.openxmlformats.org/drawingml/2006/picture">
+                  <pic:nvPicPr>
+                    <pic:cNvPr id="0" name="Picture 2"/>
+                    <pic:cNvPicPr>
+                      <a:picLocks noChangeAspect="1" noChangeArrowheads="1"/>
+                    </pic:cNvPicPr>
+                  </pic:nvPicPr>
+                  <pic:blipFill>
+                    <a:blip r:embed="rId7">
+                      <a:extLst>
+                        <a:ext uri="{28A0092B-C50C-407E-A947-70E740481C1C}">
+                          <a14:useLocalDpi xmlns:a14="http://schemas.microsoft.com/office/drawing/2010/main" val="0"/>
+                        </a:ext>
+                      </a:extLst>
+                    </a:blip>
+                    <a:srcRect/>
+                    <a:stretch>
+                      <a:fillRect/>
+                    </a:stretch>
+                  </pic:blipFill>
+                  <pic:spPr bwMode="auto">
+                    <a:xfrm>
+                      <a:off x="0" y="0"/>
+                      <a:ext cx="286385" cy="219710"/>
+                    </a:xfrm>
+                    <a:prstGeom prst="rect">
+                      <a:avLst/>
+                    </a:prstGeom>
+                    <a:noFill/>
+                  </pic:spPr>
+                </pic:pic>
+              </a:graphicData>
+            </a:graphic>
+          </wp:inline>
+        </w:drawing>
+      </w:r>
+      <w:r>
+        <w:rPr>
+          <w:sz w:val="28"/>
+          <w:szCs w:val="28"/>
+        </w:rPr>
+        <w:t xml:space="preserve">  i</w:t>
+      </w:r>
+      <w:r>
+        <w:rPr>
+          <w:sz w:val="28"/>
+          <w:szCs w:val="28"/>
+        </w:rPr>
+        <w:t xml:space="preserve">ntegratietesten                </w:t>
+      </w:r>
+      <w:r>
+        <w:rPr>
+          <w:sz w:val="28"/>
+          <w:szCs w:val="28"/>
+        </w:rPr>
+        <w:t xml:space="preserve">  </w:t>
+      </w:r>
+      <w:r>
+        <w:rPr>
+          <w:sz w:val="28"/>
+          <w:szCs w:val="28"/>
+        </w:rPr>
+        <w:t xml:space="preserve"> </w:t>
+      </w:r>
+      <w:r>
+        <w:rPr>
+          <w:noProof/>
+          <w:sz w:val="28"/>
+          <w:szCs w:val="28"/>
+          <w:lang w:val="en-GB" w:eastAsia="en-GB"/>
+        </w:rPr>
+        <w:drawing>
+          <wp:inline distT="0" distB="0" distL="0" distR="0" wp14:anchorId="49CFD669">
+            <wp:extent cx="286385" cy="219710"/>
+            <wp:effectExtent l="0" t="0" r="0" b="8890"/>
+            <wp:docPr id="3" name="Afbeelding 3"/>
+            <wp:cNvGraphicFramePr>
+              <a:graphicFrameLocks xmlns:a="http://schemas.openxmlformats.org/drawingml/2006/main" noChangeAspect="1"/>
+            </wp:cNvGraphicFramePr>
+            <a:graphic xmlns:a="http://schemas.openxmlformats.org/drawingml/2006/main">
+              <a:graphicData uri="http://schemas.openxmlformats.org/drawingml/2006/picture">
+                <pic:pic xmlns:pic="http://schemas.openxmlformats.org/drawingml/2006/picture">
+                  <pic:nvPicPr>
+                    <pic:cNvPr id="0" name="Picture 3"/>
+                    <pic:cNvPicPr>
+                      <a:picLocks noChangeAspect="1" noChangeArrowheads="1"/>
+                    </pic:cNvPicPr>
+                  </pic:nvPicPr>
+                  <pic:blipFill>
+                    <a:blip r:embed="rId7">
+                      <a:duotone>
+                        <a:schemeClr val="accent3">
+                          <a:shade val="45000"/>
+                          <a:satMod val="135000"/>
+                        </a:schemeClr>
+                        <a:prstClr val="white"/>
+                      </a:duotone>
+                      <a:extLst>
+                        <a:ext uri="{28A0092B-C50C-407E-A947-70E740481C1C}">
+                          <a14:useLocalDpi xmlns:a14="http://schemas.microsoft.com/office/drawing/2010/main" val="0"/>
+                        </a:ext>
+                      </a:extLst>
+                    </a:blip>
+                    <a:srcRect/>
+                    <a:stretch>
+                      <a:fillRect/>
+                    </a:stretch>
+                  </pic:blipFill>
+                  <pic:spPr bwMode="auto">
+                    <a:xfrm>
+                      <a:off x="0" y="0"/>
+                      <a:ext cx="286385" cy="219710"/>
+                    </a:xfrm>
+                    <a:prstGeom prst="rect">
+                      <a:avLst/>
+                    </a:prstGeom>
+                    <a:noFill/>
+                  </pic:spPr>
+                </pic:pic>
+              </a:graphicData>
+            </a:graphic>
+          </wp:inline>
+        </w:drawing>
+      </w:r>
+      <w:r>
+        <w:rPr>
+          <w:sz w:val="28"/>
+          <w:szCs w:val="28"/>
+        </w:rPr>
+        <w:t xml:space="preserve">  </w:t>
+      </w:r>
+      <w:r>
+        <w:rPr>
+          <w:sz w:val="28"/>
+          <w:szCs w:val="28"/>
+        </w:rPr>
+        <w:t>s</w:t>
+      </w:r>
+      <w:r>
+        <w:rPr>
+          <w:sz w:val="28"/>
+          <w:szCs w:val="28"/>
+        </w:rPr>
+        <w:t xml:space="preserve">ysteemtesten </w:t>
+      </w:r>
+    </w:p>
+    <w:p>
+      <w:pPr>
+        <w:rPr>
+          <w:b/>
+          <w:sz w:val="28"/>
+          <w:szCs w:val="28"/>
+        </w:rPr>
+      </w:pPr>
+    </w:p>
+    <w:p>
+      <w:pPr>
+        <w:rPr>
+          <w:b/>
+          <w:sz w:val="28"/>
+          <w:szCs w:val="28"/>
+        </w:rPr>
+      </w:pPr>
+      <w:r>
+        <w:rPr>
+          <w:b/>
+          <w:sz w:val="28"/>
+          <w:szCs w:val="28"/>
+        </w:rPr>
+        <w:t>Wij maken gebruik van systeemtesten omdat deze relatief gemakkelijk zijn te m</w:t>
+      </w:r>
+      <w:r>
+        <w:rPr>
+          <w:b/>
+          <w:sz w:val="28"/>
+          <w:szCs w:val="28"/>
+        </w:rPr>
+        <w:t>aken en uit te voeren, dit test</w:t>
+      </w:r>
+      <w:r>
+        <w:rPr>
+          <w:b/>
+          <w:sz w:val="28"/>
+          <w:szCs w:val="28"/>
+        </w:rPr>
+        <w:t xml:space="preserve">type past het best </w:t>
+      </w:r>
+      <w:r>
+        <w:rPr>
+          <w:b/>
+          <w:sz w:val="28"/>
+          <w:szCs w:val="28"/>
+        </w:rPr>
+        <w:t xml:space="preserve">bij </w:t>
+      </w:r>
+      <w:r>
+        <w:rPr>
+          <w:b/>
+          <w:sz w:val="28"/>
+          <w:szCs w:val="28"/>
+        </w:rPr>
+        <w:t xml:space="preserve">de </w:t>
+      </w:r>
+      <w:r>
+        <w:rPr>
+          <w:b/>
+          <w:i/>
+          <w:sz w:val="28"/>
+          <w:szCs w:val="28"/>
+        </w:rPr>
+        <w:t xml:space="preserve">scope </w:t>
+      </w:r>
+      <w:r>
+        <w:rPr>
+          <w:b/>
+          <w:sz w:val="28"/>
+          <w:szCs w:val="28"/>
+        </w:rPr>
+        <w:t xml:space="preserve">van ons project en zijn accuraat genoeg om te </w:t>
+      </w:r>
+      <w:r>
+        <w:rPr>
+          <w:b/>
+          <w:sz w:val="28"/>
+          <w:szCs w:val="28"/>
+        </w:rPr>
+        <w:t>testen of ons systeem aan de specificaties voldoet.</w:t>
+      </w:r>
+    </w:p>
+    <w:p>
+      <w:pPr>
+        <w:rPr>
+          <w:b/>
+          <w:sz w:val="32"/>
+          <w:szCs w:val="32"/>
+        </w:rPr>
+      </w:pPr>
+      <w:r>
+        <w:rPr>
+          <w:b/>
+          <w:sz w:val="32"/>
+          <w:szCs w:val="32"/>
+        </w:rPr>
+        <w:t xml:space="preserve">Testplan: </w:t>
       </w:r>
     </w:p>
     <w:p>
@@ -12,10 +829,19 @@
         <w:pStyle w:val="ListParagraph"/>
         <w:numPr>
           <w:ilvl w:val="0"/>
-          <w:numId w:val="1"/>
+          <w:numId w:val="2"/>
         </w:numPr>
-      </w:pPr>
-      <w:r>
+        <w:spacing w:after="0" w:line="240" w:lineRule="auto"/>
+        <w:rPr>
+          <w:sz w:val="28"/>
+          <w:szCs w:val="28"/>
+        </w:rPr>
+      </w:pPr>
+      <w:r>
+        <w:rPr>
+          <w:sz w:val="28"/>
+          <w:szCs w:val="28"/>
+        </w:rPr>
         <w:t>Is het interface functioneel, logisch, responsief en gebruiksvriendelijk?</w:t>
       </w:r>
     </w:p>
@@ -24,11 +850,20 @@
         <w:pStyle w:val="ListParagraph"/>
         <w:numPr>
           <w:ilvl w:val="0"/>
-          <w:numId w:val="1"/>
+          <w:numId w:val="2"/>
         </w:numPr>
-      </w:pPr>
-      <w:r>
-        <w:t xml:space="preserve">Als iemand langs de sensor loopt krijgt de app dan een melding? </w:t>
+        <w:spacing w:after="0" w:line="240" w:lineRule="auto"/>
+        <w:rPr>
+          <w:sz w:val="28"/>
+          <w:szCs w:val="28"/>
+        </w:rPr>
+      </w:pPr>
+      <w:r>
+        <w:rPr>
+          <w:sz w:val="28"/>
+          <w:szCs w:val="28"/>
+        </w:rPr>
+        <w:t>Ziet de app er gelikt uit?</w:t>
       </w:r>
     </w:p>
     <w:p>
@@ -36,147 +871,784 @@
         <w:pStyle w:val="ListParagraph"/>
         <w:numPr>
           <w:ilvl w:val="0"/>
-          <w:numId w:val="1"/>
+          <w:numId w:val="2"/>
         </w:numPr>
-      </w:pPr>
-      <w:r>
-        <w:t xml:space="preserve">Is het </w:t>
-      </w:r>
-      <w:proofErr w:type="spellStart"/>
-      <w:r>
-        <w:t>domotica</w:t>
-      </w:r>
-      <w:proofErr w:type="spellEnd"/>
-      <w:r>
-        <w:t xml:space="preserve"> systeem innovatief?</w:t>
+        <w:spacing w:after="0" w:line="240" w:lineRule="auto"/>
+        <w:rPr>
+          <w:sz w:val="28"/>
+          <w:szCs w:val="28"/>
+        </w:rPr>
+      </w:pPr>
+      <w:r>
+        <w:rPr>
+          <w:sz w:val="28"/>
+          <w:szCs w:val="28"/>
+        </w:rPr>
+        <w:t xml:space="preserve">Als iemand langs de sensor loopt krijgt de app dan een melding? </w:t>
       </w:r>
     </w:p>
     <w:p>
       <w:pPr>
-        <w:pStyle w:val="NormalWeb"/>
+        <w:pStyle w:val="ListParagraph"/>
         <w:numPr>
           <w:ilvl w:val="0"/>
-          <w:numId w:val="1"/>
+          <w:numId w:val="2"/>
         </w:numPr>
-        <w:rPr>
-          <w:rFonts w:asciiTheme="minorHAnsi" w:hAnsiTheme="minorHAnsi"/>
-          <w:lang w:val="nl-NL"/>
-        </w:rPr>
-      </w:pPr>
-      <w:r>
-        <w:rPr>
-          <w:rFonts w:asciiTheme="minorHAnsi" w:hAnsiTheme="minorHAnsi"/>
-          <w:lang w:val="nl-NL"/>
-        </w:rPr>
-        <w:t>I</w:t>
-      </w:r>
-      <w:r>
-        <w:rPr>
-          <w:rFonts w:asciiTheme="minorHAnsi" w:hAnsiTheme="minorHAnsi"/>
-          <w:lang w:val="nl-NL"/>
-        </w:rPr>
-        <w:t xml:space="preserve">s de gedurende het project </w:t>
-      </w:r>
-      <w:r>
-        <w:rPr>
-          <w:rFonts w:asciiTheme="minorHAnsi" w:hAnsiTheme="minorHAnsi"/>
-          <w:lang w:val="nl-NL"/>
-        </w:rPr>
-        <w:t>ge</w:t>
-      </w:r>
-      <w:bookmarkStart w:id="0" w:name="_GoBack"/>
-      <w:bookmarkEnd w:id="0"/>
-      <w:r>
-        <w:rPr>
-          <w:rFonts w:asciiTheme="minorHAnsi" w:hAnsiTheme="minorHAnsi"/>
-          <w:lang w:val="nl-NL"/>
-        </w:rPr>
-        <w:t xml:space="preserve">geven feedback terechtgekomen in het eindresultaat </w:t>
+        <w:spacing w:after="0" w:line="240" w:lineRule="auto"/>
+        <w:rPr>
+          <w:sz w:val="28"/>
+          <w:szCs w:val="28"/>
+        </w:rPr>
+      </w:pPr>
+      <w:r>
+        <w:rPr>
+          <w:sz w:val="28"/>
+          <w:szCs w:val="28"/>
+        </w:rPr>
+        <w:t>Wanneer de melding wordt ontvangen wordt er ook een foto gemaakt?</w:t>
       </w:r>
     </w:p>
     <w:p>
       <w:pPr>
-        <w:pStyle w:val="NormalWeb"/>
+        <w:pStyle w:val="ListParagraph"/>
         <w:numPr>
           <w:ilvl w:val="0"/>
-          <w:numId w:val="1"/>
+          <w:numId w:val="2"/>
         </w:numPr>
         <w:rPr>
-          <w:rFonts w:asciiTheme="minorHAnsi" w:hAnsiTheme="minorHAnsi"/>
-          <w:lang w:val="nl-NL"/>
-        </w:rPr>
-      </w:pPr>
-      <w:r>
-        <w:rPr>
-          <w:rFonts w:asciiTheme="minorHAnsi" w:hAnsiTheme="minorHAnsi"/>
-          <w:lang w:val="nl-NL"/>
-        </w:rPr>
-        <w:t xml:space="preserve">Gebruiksgemak van app, interactie, doelgroepgericht </w:t>
+          <w:sz w:val="28"/>
+          <w:szCs w:val="28"/>
+        </w:rPr>
+      </w:pPr>
+      <w:r>
+        <w:rPr>
+          <w:sz w:val="28"/>
+          <w:szCs w:val="28"/>
+        </w:rPr>
+        <w:t xml:space="preserve">Test of de app kan verbinden met de </w:t>
+      </w:r>
+      <w:proofErr w:type="spellStart"/>
+      <w:r>
+        <w:rPr>
+          <w:sz w:val="28"/>
+          <w:szCs w:val="28"/>
+        </w:rPr>
+        <w:t>arduino</w:t>
+      </w:r>
+      <w:proofErr w:type="spellEnd"/>
+      <w:r>
+        <w:rPr>
+          <w:sz w:val="28"/>
+          <w:szCs w:val="28"/>
+        </w:rPr>
+        <w:t xml:space="preserve"> via TCP/IP</w:t>
+      </w:r>
+      <w:r>
+        <w:rPr>
+          <w:sz w:val="28"/>
+          <w:szCs w:val="28"/>
+        </w:rPr>
+        <w:t>.</w:t>
       </w:r>
     </w:p>
     <w:p>
       <w:pPr>
-        <w:pStyle w:val="NormalWeb"/>
+        <w:pStyle w:val="ListParagraph"/>
         <w:numPr>
           <w:ilvl w:val="0"/>
-          <w:numId w:val="1"/>
+          <w:numId w:val="2"/>
         </w:numPr>
         <w:rPr>
-          <w:rFonts w:asciiTheme="minorHAnsi" w:hAnsiTheme="minorHAnsi"/>
-          <w:lang w:val="nl-NL"/>
-        </w:rPr>
-      </w:pPr>
-      <w:r>
-        <w:rPr>
-          <w:rFonts w:asciiTheme="minorHAnsi" w:hAnsiTheme="minorHAnsi"/>
-          <w:lang w:val="nl-NL"/>
-        </w:rPr>
-        <w:t xml:space="preserve">Klopt de interface met het platform (telefoon/tablet)? </w:t>
+          <w:sz w:val="28"/>
+          <w:szCs w:val="28"/>
+        </w:rPr>
+      </w:pPr>
+      <w:r>
+        <w:rPr>
+          <w:sz w:val="28"/>
+          <w:szCs w:val="28"/>
+        </w:rPr>
+        <w:t>Kloppen de teruggegeven tijden in de log?</w:t>
       </w:r>
     </w:p>
     <w:p>
       <w:pPr>
-        <w:pStyle w:val="NormalWeb"/>
+        <w:pStyle w:val="ListParagraph"/>
         <w:numPr>
           <w:ilvl w:val="0"/>
-          <w:numId w:val="1"/>
+          <w:numId w:val="2"/>
         </w:numPr>
-        <w:rPr>
-          <w:rFonts w:asciiTheme="minorHAnsi" w:hAnsiTheme="minorHAnsi"/>
-          <w:lang w:val="nl-NL"/>
-        </w:rPr>
-      </w:pPr>
-      <w:r>
-        <w:rPr>
-          <w:rFonts w:asciiTheme="minorHAnsi" w:hAnsiTheme="minorHAnsi"/>
-          <w:lang w:val="nl-NL"/>
-        </w:rPr>
-        <w:t xml:space="preserve">Bonus: Is het goed te bedienen, ook met 1 duim als je net wakker bent? </w:t>
+        <w:spacing w:after="0" w:line="240" w:lineRule="auto"/>
+        <w:rPr>
+          <w:sz w:val="28"/>
+          <w:szCs w:val="28"/>
+        </w:rPr>
+      </w:pPr>
+      <w:r>
+        <w:rPr>
+          <w:b/>
+          <w:sz w:val="28"/>
+          <w:szCs w:val="28"/>
+        </w:rPr>
+        <w:br w:type="page"/>
       </w:r>
     </w:p>
     <w:p>
       <w:pPr>
-        <w:pStyle w:val="NormalWeb"/>
-        <w:numPr>
-          <w:ilvl w:val="0"/>
-          <w:numId w:val="1"/>
-        </w:numPr>
-        <w:rPr>
-          <w:rFonts w:asciiTheme="minorHAnsi" w:hAnsiTheme="minorHAnsi"/>
-          <w:lang w:val="nl-NL"/>
-        </w:rPr>
-      </w:pPr>
-      <w:r>
-        <w:rPr>
-          <w:rFonts w:asciiTheme="minorHAnsi" w:hAnsiTheme="minorHAnsi"/>
-          <w:lang w:val="nl-NL"/>
-        </w:rPr>
-        <w:t xml:space="preserve">Bonus: Ziet het er “gelikt” uit? </w:t>
+        <w:rPr>
+          <w:b/>
+          <w:sz w:val="28"/>
+          <w:szCs w:val="28"/>
+        </w:rPr>
+      </w:pPr>
+      <w:r>
+        <w:rPr>
+          <w:b/>
+          <w:sz w:val="28"/>
+          <w:szCs w:val="28"/>
+        </w:rPr>
+        <w:lastRenderedPageBreak/>
+        <w:t>Testrapport:</w:t>
       </w:r>
     </w:p>
+    <w:p>
+      <w:pPr>
+        <w:rPr>
+          <w:sz w:val="28"/>
+          <w:szCs w:val="28"/>
+        </w:rPr>
+      </w:pPr>
+    </w:p>
+    <w:tbl>
+      <w:tblPr>
+        <w:tblStyle w:val="TableGrid"/>
+        <w:tblpPr w:leftFromText="141" w:rightFromText="141" w:vertAnchor="page" w:horzAnchor="margin" w:tblpY="2716"/>
+        <w:tblW w:w="9975" w:type="dxa"/>
+        <w:tblLook w:val="04A0" w:firstRow="1" w:lastRow="0" w:firstColumn="1" w:lastColumn="0" w:noHBand="0" w:noVBand="1"/>
+      </w:tblPr>
+      <w:tblGrid>
+        <w:gridCol w:w="612"/>
+        <w:gridCol w:w="1638"/>
+        <w:gridCol w:w="1555"/>
+        <w:gridCol w:w="1446"/>
+        <w:gridCol w:w="1000"/>
+        <w:gridCol w:w="1278"/>
+        <w:gridCol w:w="1067"/>
+        <w:gridCol w:w="1379"/>
+      </w:tblGrid>
+      <w:tr>
+        <w:trPr>
+          <w:trHeight w:val="1448"/>
+        </w:trPr>
+        <w:tc>
+          <w:tcPr>
+            <w:tcW w:w="612" w:type="dxa"/>
+            <w:shd w:val="clear" w:color="auto" w:fill="EEECE1" w:themeFill="background2"/>
+          </w:tcPr>
+          <w:p>
+            <w:r>
+              <w:t>Stap</w:t>
+            </w:r>
+          </w:p>
+        </w:tc>
+        <w:tc>
+          <w:tcPr>
+            <w:tcW w:w="1638" w:type="dxa"/>
+            <w:shd w:val="clear" w:color="auto" w:fill="EEECE1" w:themeFill="background2"/>
+          </w:tcPr>
+          <w:p>
+            <w:r>
+              <w:t xml:space="preserve"> Test Instructies</w:t>
+            </w:r>
+          </w:p>
+        </w:tc>
+        <w:tc>
+          <w:tcPr>
+            <w:tcW w:w="1555" w:type="dxa"/>
+            <w:shd w:val="clear" w:color="auto" w:fill="EEECE1" w:themeFill="background2"/>
+          </w:tcPr>
+          <w:p>
+            <w:r>
+              <w:t>Verwacht resultaat</w:t>
+            </w:r>
+          </w:p>
+        </w:tc>
+        <w:tc>
+          <w:tcPr>
+            <w:tcW w:w="1446" w:type="dxa"/>
+            <w:shd w:val="clear" w:color="auto" w:fill="EEECE1" w:themeFill="background2"/>
+          </w:tcPr>
+          <w:p>
+            <w:r>
+              <w:t>Werkelijk</w:t>
+            </w:r>
+          </w:p>
+          <w:p>
+            <w:r>
+              <w:t>resultaat</w:t>
+            </w:r>
+          </w:p>
+        </w:tc>
+        <w:tc>
+          <w:tcPr>
+            <w:tcW w:w="1000" w:type="dxa"/>
+            <w:shd w:val="clear" w:color="auto" w:fill="EEECE1" w:themeFill="background2"/>
+          </w:tcPr>
+          <w:p>
+            <w:r>
+              <w:t>Pass/Fail</w:t>
+            </w:r>
+          </w:p>
+        </w:tc>
+        <w:tc>
+          <w:tcPr>
+            <w:tcW w:w="1278" w:type="dxa"/>
+            <w:shd w:val="clear" w:color="auto" w:fill="EEECE1" w:themeFill="background2"/>
+          </w:tcPr>
+          <w:p>
+            <w:r>
+              <w:t>Testdatum</w:t>
+            </w:r>
+          </w:p>
+        </w:tc>
+        <w:tc>
+          <w:tcPr>
+            <w:tcW w:w="1067" w:type="dxa"/>
+            <w:shd w:val="clear" w:color="auto" w:fill="EEECE1" w:themeFill="background2"/>
+          </w:tcPr>
+          <w:p>
+            <w:r>
+              <w:t xml:space="preserve"> </w:t>
+            </w:r>
+            <w:r>
+              <w:t xml:space="preserve">Prioriteit </w:t>
+            </w:r>
+            <w:r>
+              <w:t>(</w:t>
+            </w:r>
+            <w:r>
+              <w:t>hoog / medium</w:t>
+            </w:r>
+            <w:r>
+              <w:t xml:space="preserve"> / laag </w:t>
+            </w:r>
+            <w:r>
+              <w:t>)</w:t>
+            </w:r>
+          </w:p>
+        </w:tc>
+        <w:tc>
+          <w:tcPr>
+            <w:tcW w:w="1379" w:type="dxa"/>
+            <w:shd w:val="clear" w:color="auto" w:fill="EEECE1" w:themeFill="background2"/>
+          </w:tcPr>
+          <w:p>
+            <w:r>
+              <w:t>commentaar</w:t>
+            </w:r>
+          </w:p>
+        </w:tc>
+      </w:tr>
+      <w:tr>
+        <w:trPr>
+          <w:trHeight w:val="663"/>
+        </w:trPr>
+        <w:tc>
+          <w:tcPr>
+            <w:tcW w:w="612" w:type="dxa"/>
+          </w:tcPr>
+          <w:p>
+            <w:r>
+              <w:t>1</w:t>
+            </w:r>
+          </w:p>
+        </w:tc>
+        <w:tc>
+          <w:tcPr>
+            <w:tcW w:w="1638" w:type="dxa"/>
+          </w:tcPr>
+          <w:p>
+            <w:r>
+              <w:t>Vraag mensen om feedback over hoe de app functioneert.</w:t>
+            </w:r>
+          </w:p>
+        </w:tc>
+        <w:tc>
+          <w:tcPr>
+            <w:tcW w:w="1555" w:type="dxa"/>
+          </w:tcPr>
+          <w:p>
+            <w:r>
+              <w:t>De app is zonder hulp te gebruiken.</w:t>
+            </w:r>
+          </w:p>
+        </w:tc>
+        <w:tc>
+          <w:tcPr>
+            <w:tcW w:w="1446" w:type="dxa"/>
+          </w:tcPr>
+          <w:p>
+            <w:r>
+              <w:t>De app is overzichtelijk en gemakkelijk te gebruiken.</w:t>
+            </w:r>
+          </w:p>
+        </w:tc>
+        <w:tc>
+          <w:tcPr>
+            <w:tcW w:w="1000" w:type="dxa"/>
+          </w:tcPr>
+          <w:p>
+            <w:r>
+              <w:t>PASS</w:t>
+            </w:r>
+          </w:p>
+        </w:tc>
+        <w:tc>
+          <w:tcPr>
+            <w:tcW w:w="1278" w:type="dxa"/>
+          </w:tcPr>
+          <w:p>
+            <w:r>
+              <w:t>24/01/2017</w:t>
+            </w:r>
+          </w:p>
+        </w:tc>
+        <w:tc>
+          <w:tcPr>
+            <w:tcW w:w="1067" w:type="dxa"/>
+          </w:tcPr>
+          <w:p>
+            <w:r>
+              <w:t>MIDDEL</w:t>
+            </w:r>
+          </w:p>
+        </w:tc>
+        <w:tc>
+          <w:tcPr>
+            <w:tcW w:w="1379" w:type="dxa"/>
+          </w:tcPr>
+          <w:p/>
+        </w:tc>
+      </w:tr>
+      <w:tr>
+        <w:trPr>
+          <w:trHeight w:val="545"/>
+        </w:trPr>
+        <w:tc>
+          <w:tcPr>
+            <w:tcW w:w="612" w:type="dxa"/>
+          </w:tcPr>
+          <w:p>
+            <w:r>
+              <w:t>2</w:t>
+            </w:r>
+          </w:p>
+        </w:tc>
+        <w:tc>
+          <w:tcPr>
+            <w:tcW w:w="1638" w:type="dxa"/>
+          </w:tcPr>
+          <w:p>
+            <w:r>
+              <w:t>Vraag mensen om feedback over hoe de app eruitziet.</w:t>
+            </w:r>
+          </w:p>
+        </w:tc>
+        <w:tc>
+          <w:tcPr>
+            <w:tcW w:w="1555" w:type="dxa"/>
+          </w:tcPr>
+          <w:p>
+            <w:r>
+              <w:t>De app ziet er mooi en overzichtelijk uit.</w:t>
+            </w:r>
+          </w:p>
+        </w:tc>
+        <w:tc>
+          <w:tcPr>
+            <w:tcW w:w="1446" w:type="dxa"/>
+          </w:tcPr>
+          <w:p>
+            <w:r>
+              <w:t>De app ziet er mooi uit.</w:t>
+            </w:r>
+          </w:p>
+        </w:tc>
+        <w:tc>
+          <w:tcPr>
+            <w:tcW w:w="1000" w:type="dxa"/>
+          </w:tcPr>
+          <w:p>
+            <w:r>
+              <w:t>PASS</w:t>
+            </w:r>
+          </w:p>
+        </w:tc>
+        <w:tc>
+          <w:tcPr>
+            <w:tcW w:w="1278" w:type="dxa"/>
+          </w:tcPr>
+          <w:p/>
+          <w:p>
+            <w:r>
+              <w:t>24/01/2017</w:t>
+            </w:r>
+          </w:p>
+        </w:tc>
+        <w:tc>
+          <w:tcPr>
+            <w:tcW w:w="1067" w:type="dxa"/>
+          </w:tcPr>
+          <w:p>
+            <w:r>
+              <w:t>MIDDEL</w:t>
+            </w:r>
+          </w:p>
+        </w:tc>
+        <w:tc>
+          <w:tcPr>
+            <w:tcW w:w="1379" w:type="dxa"/>
+          </w:tcPr>
+          <w:p/>
+        </w:tc>
+      </w:tr>
+      <w:tr>
+        <w:trPr>
+          <w:trHeight w:val="567"/>
+        </w:trPr>
+        <w:tc>
+          <w:tcPr>
+            <w:tcW w:w="612" w:type="dxa"/>
+          </w:tcPr>
+          <w:p>
+            <w:r>
+              <w:t>3</w:t>
+            </w:r>
+          </w:p>
+        </w:tc>
+        <w:tc>
+          <w:tcPr>
+            <w:tcW w:w="1638" w:type="dxa"/>
+          </w:tcPr>
+          <w:p>
+            <w:r>
+              <w:t>Trigger een response van de sensor en neem een melding waar op de telefoon.</w:t>
+            </w:r>
+          </w:p>
+        </w:tc>
+        <w:tc>
+          <w:tcPr>
+            <w:tcW w:w="1555" w:type="dxa"/>
+          </w:tcPr>
+          <w:p>
+            <w:r>
+              <w:t>Er wordt een melding weergegeven wanneer de sensor wordt getriggerd.</w:t>
+            </w:r>
+          </w:p>
+        </w:tc>
+        <w:tc>
+          <w:tcPr>
+            <w:tcW w:w="1446" w:type="dxa"/>
+          </w:tcPr>
+          <w:p>
+            <w:bookmarkStart w:id="0" w:name="_GoBack"/>
+            <w:r>
+              <w:t>Dit gedeelte werkt nog niet.</w:t>
+            </w:r>
+            <w:bookmarkEnd w:id="0"/>
+          </w:p>
+        </w:tc>
+        <w:tc>
+          <w:tcPr>
+            <w:tcW w:w="1000" w:type="dxa"/>
+          </w:tcPr>
+          <w:p>
+            <w:r>
+              <w:t>FAIL</w:t>
+            </w:r>
+          </w:p>
+        </w:tc>
+        <w:tc>
+          <w:tcPr>
+            <w:tcW w:w="1278" w:type="dxa"/>
+          </w:tcPr>
+          <w:p>
+            <w:r>
+              <w:t>24/01/2017</w:t>
+            </w:r>
+          </w:p>
+        </w:tc>
+        <w:tc>
+          <w:tcPr>
+            <w:tcW w:w="1067" w:type="dxa"/>
+          </w:tcPr>
+          <w:p>
+            <w:r>
+              <w:t>HOOG</w:t>
+            </w:r>
+          </w:p>
+        </w:tc>
+        <w:tc>
+          <w:tcPr>
+            <w:tcW w:w="1379" w:type="dxa"/>
+          </w:tcPr>
+          <w:p/>
+        </w:tc>
+      </w:tr>
+      <w:tr>
+        <w:trPr>
+          <w:trHeight w:val="560"/>
+        </w:trPr>
+        <w:tc>
+          <w:tcPr>
+            <w:tcW w:w="612" w:type="dxa"/>
+          </w:tcPr>
+          <w:p>
+            <w:r>
+              <w:t>4</w:t>
+            </w:r>
+          </w:p>
+        </w:tc>
+        <w:tc>
+          <w:tcPr>
+            <w:tcW w:w="1638" w:type="dxa"/>
+          </w:tcPr>
+          <w:p>
+            <w:r>
+              <w:t>Tijdens het waarnemen van de melding neem een foto waar.</w:t>
+            </w:r>
+          </w:p>
+        </w:tc>
+        <w:tc>
+          <w:tcPr>
+            <w:tcW w:w="1555" w:type="dxa"/>
+          </w:tcPr>
+          <w:p>
+            <w:r>
+              <w:t>Er wordt een foto weergegeven tijdens de melding.</w:t>
+            </w:r>
+          </w:p>
+        </w:tc>
+        <w:tc>
+          <w:tcPr>
+            <w:tcW w:w="1446" w:type="dxa"/>
+          </w:tcPr>
+          <w:p>
+            <w:r>
+              <w:t>Dit gedeelte werkt nog niet.</w:t>
+            </w:r>
+          </w:p>
+        </w:tc>
+        <w:tc>
+          <w:tcPr>
+            <w:tcW w:w="1000" w:type="dxa"/>
+          </w:tcPr>
+          <w:p>
+            <w:r>
+              <w:t>FAIL</w:t>
+            </w:r>
+          </w:p>
+        </w:tc>
+        <w:tc>
+          <w:tcPr>
+            <w:tcW w:w="1278" w:type="dxa"/>
+          </w:tcPr>
+          <w:p>
+            <w:r>
+              <w:t>24/01/2017</w:t>
+            </w:r>
+          </w:p>
+        </w:tc>
+        <w:tc>
+          <w:tcPr>
+            <w:tcW w:w="1067" w:type="dxa"/>
+          </w:tcPr>
+          <w:p>
+            <w:r>
+              <w:t>HOOG</w:t>
+            </w:r>
+          </w:p>
+        </w:tc>
+        <w:tc>
+          <w:tcPr>
+            <w:tcW w:w="1379" w:type="dxa"/>
+          </w:tcPr>
+          <w:p/>
+        </w:tc>
+      </w:tr>
+      <w:tr>
+        <w:tblPrEx>
+          <w:tblLook w:val="0000" w:firstRow="0" w:lastRow="0" w:firstColumn="0" w:lastColumn="0" w:noHBand="0" w:noVBand="0"/>
+        </w:tblPrEx>
+        <w:trPr>
+          <w:trHeight w:val="648"/>
+        </w:trPr>
+        <w:tc>
+          <w:tcPr>
+            <w:tcW w:w="612" w:type="dxa"/>
+          </w:tcPr>
+          <w:p>
+            <w:r>
+              <w:t>5</w:t>
+            </w:r>
+          </w:p>
+        </w:tc>
+        <w:tc>
+          <w:tcPr>
+            <w:tcW w:w="1638" w:type="dxa"/>
+          </w:tcPr>
+          <w:p>
+            <w:r>
+              <w:t>Vul IP adres van de router waarmee je een connectie hebt.</w:t>
+            </w:r>
+          </w:p>
+        </w:tc>
+        <w:tc>
+          <w:tcPr>
+            <w:tcW w:w="1555" w:type="dxa"/>
+          </w:tcPr>
+          <w:p>
+            <w:r>
+              <w:t>App maakt een connectie met de Arduino.</w:t>
+            </w:r>
+          </w:p>
+        </w:tc>
+        <w:tc>
+          <w:tcPr>
+            <w:tcW w:w="1446" w:type="dxa"/>
+          </w:tcPr>
+          <w:p>
+            <w:r>
+              <w:t>De app maakt een connectie met de Arduino.</w:t>
+            </w:r>
+          </w:p>
+        </w:tc>
+        <w:tc>
+          <w:tcPr>
+            <w:tcW w:w="1000" w:type="dxa"/>
+          </w:tcPr>
+          <w:p>
+            <w:r>
+              <w:t>PASS</w:t>
+            </w:r>
+          </w:p>
+        </w:tc>
+        <w:tc>
+          <w:tcPr>
+            <w:tcW w:w="1278" w:type="dxa"/>
+          </w:tcPr>
+          <w:p>
+            <w:r>
+              <w:t>24/01/2017</w:t>
+            </w:r>
+          </w:p>
+        </w:tc>
+        <w:tc>
+          <w:tcPr>
+            <w:tcW w:w="1067" w:type="dxa"/>
+          </w:tcPr>
+          <w:p>
+            <w:r>
+              <w:t>HOOG</w:t>
+            </w:r>
+          </w:p>
+        </w:tc>
+        <w:tc>
+          <w:tcPr>
+            <w:tcW w:w="1379" w:type="dxa"/>
+          </w:tcPr>
+          <w:p/>
+        </w:tc>
+      </w:tr>
+      <w:tr>
+        <w:tblPrEx>
+          <w:tblLook w:val="0000" w:firstRow="0" w:lastRow="0" w:firstColumn="0" w:lastColumn="0" w:noHBand="0" w:noVBand="0"/>
+        </w:tblPrEx>
+        <w:trPr>
+          <w:trHeight w:val="672"/>
+        </w:trPr>
+        <w:tc>
+          <w:tcPr>
+            <w:tcW w:w="612" w:type="dxa"/>
+          </w:tcPr>
+          <w:p>
+            <w:r>
+              <w:t>6</w:t>
+            </w:r>
+          </w:p>
+        </w:tc>
+        <w:tc>
+          <w:tcPr>
+            <w:tcW w:w="1638" w:type="dxa"/>
+          </w:tcPr>
+          <w:p>
+            <w:r>
+              <w:t>Houdt bij wanneer de sensor wordt getriggerd en vergelijk deze met de tijden in de app.</w:t>
+            </w:r>
+          </w:p>
+        </w:tc>
+        <w:tc>
+          <w:tcPr>
+            <w:tcW w:w="1555" w:type="dxa"/>
+          </w:tcPr>
+          <w:p>
+            <w:r>
+              <w:t>De tijden die bijgehouden waren en de tijden op de app zijn hetzelfde.</w:t>
+            </w:r>
+          </w:p>
+        </w:tc>
+        <w:tc>
+          <w:tcPr>
+            <w:tcW w:w="1446" w:type="dxa"/>
+          </w:tcPr>
+          <w:p>
+            <w:r>
+              <w:t>Dit gedeelte werkt nog niet.</w:t>
+            </w:r>
+          </w:p>
+        </w:tc>
+        <w:tc>
+          <w:tcPr>
+            <w:tcW w:w="1000" w:type="dxa"/>
+          </w:tcPr>
+          <w:p>
+            <w:r>
+              <w:t>FAIL</w:t>
+            </w:r>
+          </w:p>
+        </w:tc>
+        <w:tc>
+          <w:tcPr>
+            <w:tcW w:w="1278" w:type="dxa"/>
+          </w:tcPr>
+          <w:p>
+            <w:r>
+              <w:t>24/01/2017</w:t>
+            </w:r>
+          </w:p>
+        </w:tc>
+        <w:tc>
+          <w:tcPr>
+            <w:tcW w:w="1067" w:type="dxa"/>
+          </w:tcPr>
+          <w:p>
+            <w:r>
+              <w:t>HOOG</w:t>
+            </w:r>
+          </w:p>
+        </w:tc>
+        <w:tc>
+          <w:tcPr>
+            <w:tcW w:w="1379" w:type="dxa"/>
+          </w:tcPr>
+          <w:p/>
+        </w:tc>
+      </w:tr>
+    </w:tbl>
+    <w:p/>
     <w:sectPr>
-      <w:pgSz w:w="11900" w:h="16840"/>
-      <w:pgMar w:top="1440" w:right="1440" w:bottom="1440" w:left="1440" w:header="708" w:footer="708" w:gutter="0"/>
+      <w:pgSz w:w="11906" w:h="16838"/>
+      <w:pgMar w:top="1417" w:right="1417" w:bottom="1417" w:left="1417" w:header="708" w:footer="708" w:gutter="0"/>
       <w:cols w:space="708"/>
       <w:docGrid w:linePitch="360"/>
     </w:sectPr>
@@ -185,8 +1657,121 @@
 </file>
 
 <file path=word/numbering.xml><?xml version="1.0" encoding="utf-8"?>
-<w:numbering xmlns:wpc="http://schemas.microsoft.com/office/word/2010/wordprocessingCanvas" xmlns:mo="http://schemas.microsoft.com/office/mac/office/2008/main" xmlns:mc="http://schemas.openxmlformats.org/markup-compatibility/2006" xmlns:mv="urn:schemas-microsoft-com:mac:vml" xmlns:o="urn:schemas-microsoft-com:office:office" xmlns:r="http://schemas.openxmlformats.org/officeDocument/2006/relationships" xmlns:m="http://schemas.openxmlformats.org/officeDocument/2006/math" xmlns:v="urn:schemas-microsoft-com:vml" xmlns:wp14="http://schemas.microsoft.com/office/word/2010/wordprocessingDrawing" xmlns:wp="http://schemas.openxmlformats.org/drawingml/2006/wordprocessingDrawing" xmlns:w10="urn:schemas-microsoft-com:office:word" xmlns:w="http://schemas.openxmlformats.org/wordprocessingml/2006/main" xmlns:w14="http://schemas.microsoft.com/office/word/2010/wordml" xmlns:w15="http://schemas.microsoft.com/office/word/2012/wordml" xmlns:wpg="http://schemas.microsoft.com/office/word/2010/wordprocessingGroup" xmlns:wpi="http://schemas.microsoft.com/office/word/2010/wordprocessingInk" xmlns:wne="http://schemas.microsoft.com/office/word/2006/wordml" xmlns:wps="http://schemas.microsoft.com/office/word/2010/wordprocessingShape" mc:Ignorable="w14 w15 wp14">
-  <w:abstractNum w:abstractNumId="0">
+<w:numbering xmlns:wpc="http://schemas.microsoft.com/office/word/2010/wordprocessingCanvas" xmlns:mc="http://schemas.openxmlformats.org/markup-compatibility/2006" xmlns:o="urn:schemas-microsoft-com:office:office" xmlns:r="http://schemas.openxmlformats.org/officeDocument/2006/relationships" xmlns:m="http://schemas.openxmlformats.org/officeDocument/2006/math" xmlns:v="urn:schemas-microsoft-com:vml" xmlns:wp14="http://schemas.microsoft.com/office/word/2010/wordprocessingDrawing" xmlns:wp="http://schemas.openxmlformats.org/drawingml/2006/wordprocessingDrawing" xmlns:w10="urn:schemas-microsoft-com:office:word" xmlns:w="http://schemas.openxmlformats.org/wordprocessingml/2006/main" xmlns:w14="http://schemas.microsoft.com/office/word/2010/wordml" xmlns:w15="http://schemas.microsoft.com/office/word/2012/wordml" xmlns:wpg="http://schemas.microsoft.com/office/word/2010/wordprocessingGroup" xmlns:wpi="http://schemas.microsoft.com/office/word/2010/wordprocessingInk" xmlns:wne="http://schemas.microsoft.com/office/word/2006/wordml" xmlns:wps="http://schemas.microsoft.com/office/word/2010/wordprocessingShape" mc:Ignorable="w14 w15 wp14">
+  <w:abstractNum w:abstractNumId="0" w15:restartNumberingAfterBreak="0">
+    <w:nsid w:val="06510747"/>
+    <w:multiLevelType w:val="multilevel"/>
+    <w:tmpl w:val="9BD853FA"/>
+    <w:lvl w:ilvl="0">
+      <w:start w:val="1"/>
+      <w:numFmt w:val="decimal"/>
+      <w:lvlText w:val="%1."/>
+      <w:lvlJc w:val="left"/>
+      <w:pPr>
+        <w:tabs>
+          <w:tab w:val="num" w:pos="720"/>
+        </w:tabs>
+        <w:ind w:left="720" w:hanging="360"/>
+      </w:pPr>
+    </w:lvl>
+    <w:lvl w:ilvl="1" w:tentative="1">
+      <w:start w:val="1"/>
+      <w:numFmt w:val="decimal"/>
+      <w:lvlText w:val="%2."/>
+      <w:lvlJc w:val="left"/>
+      <w:pPr>
+        <w:tabs>
+          <w:tab w:val="num" w:pos="1440"/>
+        </w:tabs>
+        <w:ind w:left="1440" w:hanging="360"/>
+      </w:pPr>
+    </w:lvl>
+    <w:lvl w:ilvl="2" w:tentative="1">
+      <w:start w:val="1"/>
+      <w:numFmt w:val="decimal"/>
+      <w:lvlText w:val="%3."/>
+      <w:lvlJc w:val="left"/>
+      <w:pPr>
+        <w:tabs>
+          <w:tab w:val="num" w:pos="2160"/>
+        </w:tabs>
+        <w:ind w:left="2160" w:hanging="360"/>
+      </w:pPr>
+    </w:lvl>
+    <w:lvl w:ilvl="3" w:tentative="1">
+      <w:start w:val="1"/>
+      <w:numFmt w:val="decimal"/>
+      <w:lvlText w:val="%4."/>
+      <w:lvlJc w:val="left"/>
+      <w:pPr>
+        <w:tabs>
+          <w:tab w:val="num" w:pos="2880"/>
+        </w:tabs>
+        <w:ind w:left="2880" w:hanging="360"/>
+      </w:pPr>
+    </w:lvl>
+    <w:lvl w:ilvl="4" w:tentative="1">
+      <w:start w:val="1"/>
+      <w:numFmt w:val="decimal"/>
+      <w:lvlText w:val="%5."/>
+      <w:lvlJc w:val="left"/>
+      <w:pPr>
+        <w:tabs>
+          <w:tab w:val="num" w:pos="3600"/>
+        </w:tabs>
+        <w:ind w:left="3600" w:hanging="360"/>
+      </w:pPr>
+    </w:lvl>
+    <w:lvl w:ilvl="5" w:tentative="1">
+      <w:start w:val="1"/>
+      <w:numFmt w:val="decimal"/>
+      <w:lvlText w:val="%6."/>
+      <w:lvlJc w:val="left"/>
+      <w:pPr>
+        <w:tabs>
+          <w:tab w:val="num" w:pos="4320"/>
+        </w:tabs>
+        <w:ind w:left="4320" w:hanging="360"/>
+      </w:pPr>
+    </w:lvl>
+    <w:lvl w:ilvl="6" w:tentative="1">
+      <w:start w:val="1"/>
+      <w:numFmt w:val="decimal"/>
+      <w:lvlText w:val="%7."/>
+      <w:lvlJc w:val="left"/>
+      <w:pPr>
+        <w:tabs>
+          <w:tab w:val="num" w:pos="5040"/>
+        </w:tabs>
+        <w:ind w:left="5040" w:hanging="360"/>
+      </w:pPr>
+    </w:lvl>
+    <w:lvl w:ilvl="7" w:tentative="1">
+      <w:start w:val="1"/>
+      <w:numFmt w:val="decimal"/>
+      <w:lvlText w:val="%8."/>
+      <w:lvlJc w:val="left"/>
+      <w:pPr>
+        <w:tabs>
+          <w:tab w:val="num" w:pos="5760"/>
+        </w:tabs>
+        <w:ind w:left="5760" w:hanging="360"/>
+      </w:pPr>
+    </w:lvl>
+    <w:lvl w:ilvl="8" w:tentative="1">
+      <w:start w:val="1"/>
+      <w:numFmt w:val="decimal"/>
+      <w:lvlText w:val="%9."/>
+      <w:lvlJc w:val="left"/>
+      <w:pPr>
+        <w:tabs>
+          <w:tab w:val="num" w:pos="6480"/>
+        </w:tabs>
+        <w:ind w:left="6480" w:hanging="360"/>
+      </w:pPr>
+    </w:lvl>
+  </w:abstractNum>
+  <w:abstractNum w:abstractNumId="1" w15:restartNumberingAfterBreak="0">
     <w:nsid w:val="249F1E58"/>
     <w:multiLevelType w:val="hybridMultilevel"/>
     <w:tmpl w:val="8FC4BBFE"/>
@@ -198,237 +1783,344 @@
       <w:pPr>
         <w:ind w:left="720" w:hanging="360"/>
       </w:pPr>
+    </w:lvl>
+    <w:lvl w:ilvl="1" w:tplc="08090019">
+      <w:start w:val="1"/>
+      <w:numFmt w:val="lowerLetter"/>
+      <w:lvlText w:val="%2."/>
+      <w:lvlJc w:val="left"/>
+      <w:pPr>
+        <w:ind w:left="1440" w:hanging="360"/>
+      </w:pPr>
+    </w:lvl>
+    <w:lvl w:ilvl="2" w:tplc="0809001B">
+      <w:start w:val="1"/>
+      <w:numFmt w:val="lowerRoman"/>
+      <w:lvlText w:val="%3."/>
+      <w:lvlJc w:val="right"/>
+      <w:pPr>
+        <w:ind w:left="2160" w:hanging="180"/>
+      </w:pPr>
+    </w:lvl>
+    <w:lvl w:ilvl="3" w:tplc="0809000F">
+      <w:start w:val="1"/>
+      <w:numFmt w:val="decimal"/>
+      <w:lvlText w:val="%4."/>
+      <w:lvlJc w:val="left"/>
+      <w:pPr>
+        <w:ind w:left="2880" w:hanging="360"/>
+      </w:pPr>
+    </w:lvl>
+    <w:lvl w:ilvl="4" w:tplc="08090019">
+      <w:start w:val="1"/>
+      <w:numFmt w:val="lowerLetter"/>
+      <w:lvlText w:val="%5."/>
+      <w:lvlJc w:val="left"/>
+      <w:pPr>
+        <w:ind w:left="3600" w:hanging="360"/>
+      </w:pPr>
+    </w:lvl>
+    <w:lvl w:ilvl="5" w:tplc="0809001B">
+      <w:start w:val="1"/>
+      <w:numFmt w:val="lowerRoman"/>
+      <w:lvlText w:val="%6."/>
+      <w:lvlJc w:val="right"/>
+      <w:pPr>
+        <w:ind w:left="4320" w:hanging="180"/>
+      </w:pPr>
+    </w:lvl>
+    <w:lvl w:ilvl="6" w:tplc="0809000F">
+      <w:start w:val="1"/>
+      <w:numFmt w:val="decimal"/>
+      <w:lvlText w:val="%7."/>
+      <w:lvlJc w:val="left"/>
+      <w:pPr>
+        <w:ind w:left="5040" w:hanging="360"/>
+      </w:pPr>
+    </w:lvl>
+    <w:lvl w:ilvl="7" w:tplc="08090019">
+      <w:start w:val="1"/>
+      <w:numFmt w:val="lowerLetter"/>
+      <w:lvlText w:val="%8."/>
+      <w:lvlJc w:val="left"/>
+      <w:pPr>
+        <w:ind w:left="5760" w:hanging="360"/>
+      </w:pPr>
+    </w:lvl>
+    <w:lvl w:ilvl="8" w:tplc="0809001B">
+      <w:start w:val="1"/>
+      <w:numFmt w:val="lowerRoman"/>
+      <w:lvlText w:val="%9."/>
+      <w:lvlJc w:val="right"/>
+      <w:pPr>
+        <w:ind w:left="6480" w:hanging="180"/>
+      </w:pPr>
+    </w:lvl>
+  </w:abstractNum>
+  <w:abstractNum w:abstractNumId="2" w15:restartNumberingAfterBreak="0">
+    <w:nsid w:val="4EDB7071"/>
+    <w:multiLevelType w:val="hybridMultilevel"/>
+    <w:tmpl w:val="03B8F586"/>
+    <w:lvl w:ilvl="0" w:tplc="0409000F">
+      <w:start w:val="1"/>
+      <w:numFmt w:val="decimal"/>
+      <w:lvlText w:val="%1."/>
+      <w:lvlJc w:val="left"/>
+      <w:pPr>
+        <w:ind w:left="720" w:hanging="360"/>
+      </w:pPr>
       <w:rPr>
         <w:rFonts w:hint="default"/>
       </w:rPr>
     </w:lvl>
-    <w:lvl w:ilvl="1" w:tplc="08090019" w:tentative="1">
-      <w:start w:val="1"/>
-      <w:numFmt w:val="lowerLetter"/>
-      <w:lvlText w:val="%2."/>
+    <w:lvl w:ilvl="1" w:tplc="04090003" w:tentative="1">
+      <w:start w:val="1"/>
+      <w:numFmt w:val="bullet"/>
+      <w:lvlText w:val="o"/>
       <w:lvlJc w:val="left"/>
       <w:pPr>
         <w:ind w:left="1440" w:hanging="360"/>
       </w:pPr>
-    </w:lvl>
-    <w:lvl w:ilvl="2" w:tplc="0809001B" w:tentative="1">
-      <w:start w:val="1"/>
-      <w:numFmt w:val="lowerRoman"/>
-      <w:lvlText w:val="%3."/>
-      <w:lvlJc w:val="right"/>
-      <w:pPr>
-        <w:ind w:left="2160" w:hanging="180"/>
-      </w:pPr>
-    </w:lvl>
-    <w:lvl w:ilvl="3" w:tplc="0809000F" w:tentative="1">
-      <w:start w:val="1"/>
-      <w:numFmt w:val="decimal"/>
-      <w:lvlText w:val="%4."/>
-      <w:lvlJc w:val="left"/>
-      <w:pPr>
-        <w:ind w:left="2880" w:hanging="360"/>
-      </w:pPr>
-    </w:lvl>
-    <w:lvl w:ilvl="4" w:tplc="08090019" w:tentative="1">
-      <w:start w:val="1"/>
-      <w:numFmt w:val="lowerLetter"/>
-      <w:lvlText w:val="%5."/>
-      <w:lvlJc w:val="left"/>
-      <w:pPr>
-        <w:ind w:left="3600" w:hanging="360"/>
-      </w:pPr>
-    </w:lvl>
-    <w:lvl w:ilvl="5" w:tplc="0809001B" w:tentative="1">
-      <w:start w:val="1"/>
-      <w:numFmt w:val="lowerRoman"/>
-      <w:lvlText w:val="%6."/>
-      <w:lvlJc w:val="right"/>
-      <w:pPr>
-        <w:ind w:left="4320" w:hanging="180"/>
-      </w:pPr>
-    </w:lvl>
-    <w:lvl w:ilvl="6" w:tplc="0809000F" w:tentative="1">
-      <w:start w:val="1"/>
-      <w:numFmt w:val="decimal"/>
-      <w:lvlText w:val="%7."/>
-      <w:lvlJc w:val="left"/>
-      <w:pPr>
-        <w:ind w:left="5040" w:hanging="360"/>
-      </w:pPr>
-    </w:lvl>
-    <w:lvl w:ilvl="7" w:tplc="08090019" w:tentative="1">
-      <w:start w:val="1"/>
-      <w:numFmt w:val="lowerLetter"/>
-      <w:lvlText w:val="%8."/>
-      <w:lvlJc w:val="left"/>
-      <w:pPr>
-        <w:ind w:left="5760" w:hanging="360"/>
-      </w:pPr>
-    </w:lvl>
-    <w:lvl w:ilvl="8" w:tplc="0809001B" w:tentative="1">
-      <w:start w:val="1"/>
-      <w:numFmt w:val="lowerRoman"/>
-      <w:lvlText w:val="%9."/>
-      <w:lvlJc w:val="right"/>
-      <w:pPr>
-        <w:ind w:left="6480" w:hanging="180"/>
-      </w:pPr>
-    </w:lvl>
-  </w:abstractNum>
-  <w:abstractNum w:abstractNumId="1">
-    <w:nsid w:val="57D14358"/>
-    <w:multiLevelType w:val="multilevel"/>
-    <w:tmpl w:val="76E84510"/>
-    <w:lvl w:ilvl="0">
+      <w:rPr>
+        <w:rFonts w:ascii="Courier New" w:hAnsi="Courier New" w:cs="Courier New" w:hint="default"/>
+      </w:rPr>
+    </w:lvl>
+    <w:lvl w:ilvl="2" w:tplc="04090005" w:tentative="1">
+      <w:start w:val="1"/>
+      <w:numFmt w:val="bullet"/>
+      <w:lvlText w:val=""/>
+      <w:lvlJc w:val="left"/>
+      <w:pPr>
+        <w:ind w:left="2160" w:hanging="360"/>
+      </w:pPr>
+      <w:rPr>
+        <w:rFonts w:ascii="Wingdings" w:hAnsi="Wingdings" w:hint="default"/>
+      </w:rPr>
+    </w:lvl>
+    <w:lvl w:ilvl="3" w:tplc="04090001" w:tentative="1">
       <w:start w:val="1"/>
       <w:numFmt w:val="bullet"/>
       <w:lvlText w:val=""/>
       <w:lvlJc w:val="left"/>
       <w:pPr>
-        <w:tabs>
-          <w:tab w:val="num" w:pos="720"/>
-        </w:tabs>
-        <w:ind w:left="720" w:hanging="360"/>
+        <w:ind w:left="2880" w:hanging="360"/>
       </w:pPr>
       <w:rPr>
         <w:rFonts w:ascii="Symbol" w:hAnsi="Symbol" w:hint="default"/>
-        <w:sz w:val="20"/>
       </w:rPr>
     </w:lvl>
-    <w:lvl w:ilvl="1" w:tentative="1">
+    <w:lvl w:ilvl="4" w:tplc="04090003" w:tentative="1">
       <w:start w:val="1"/>
       <w:numFmt w:val="bullet"/>
       <w:lvlText w:val="o"/>
       <w:lvlJc w:val="left"/>
       <w:pPr>
-        <w:tabs>
-          <w:tab w:val="num" w:pos="1440"/>
-        </w:tabs>
-        <w:ind w:left="1440" w:hanging="360"/>
+        <w:ind w:left="3600" w:hanging="360"/>
       </w:pPr>
       <w:rPr>
-        <w:rFonts w:ascii="Courier New" w:hAnsi="Courier New" w:hint="default"/>
-        <w:sz w:val="20"/>
+        <w:rFonts w:ascii="Courier New" w:hAnsi="Courier New" w:cs="Courier New" w:hint="default"/>
       </w:rPr>
     </w:lvl>
-    <w:lvl w:ilvl="2" w:tentative="1">
+    <w:lvl w:ilvl="5" w:tplc="04090005" w:tentative="1">
       <w:start w:val="1"/>
       <w:numFmt w:val="bullet"/>
       <w:lvlText w:val=""/>
       <w:lvlJc w:val="left"/>
       <w:pPr>
-        <w:tabs>
-          <w:tab w:val="num" w:pos="2160"/>
-        </w:tabs>
-        <w:ind w:left="2160" w:hanging="360"/>
+        <w:ind w:left="4320" w:hanging="360"/>
       </w:pPr>
       <w:rPr>
         <w:rFonts w:ascii="Wingdings" w:hAnsi="Wingdings" w:hint="default"/>
-        <w:sz w:val="20"/>
       </w:rPr>
     </w:lvl>
-    <w:lvl w:ilvl="3" w:tentative="1">
+    <w:lvl w:ilvl="6" w:tplc="04090001" w:tentative="1">
+      <w:start w:val="1"/>
+      <w:numFmt w:val="bullet"/>
+      <w:lvlText w:val=""/>
+      <w:lvlJc w:val="left"/>
+      <w:pPr>
+        <w:ind w:left="5040" w:hanging="360"/>
+      </w:pPr>
+      <w:rPr>
+        <w:rFonts w:ascii="Symbol" w:hAnsi="Symbol" w:hint="default"/>
+      </w:rPr>
+    </w:lvl>
+    <w:lvl w:ilvl="7" w:tplc="04090003" w:tentative="1">
+      <w:start w:val="1"/>
+      <w:numFmt w:val="bullet"/>
+      <w:lvlText w:val="o"/>
+      <w:lvlJc w:val="left"/>
+      <w:pPr>
+        <w:ind w:left="5760" w:hanging="360"/>
+      </w:pPr>
+      <w:rPr>
+        <w:rFonts w:ascii="Courier New" w:hAnsi="Courier New" w:cs="Courier New" w:hint="default"/>
+      </w:rPr>
+    </w:lvl>
+    <w:lvl w:ilvl="8" w:tplc="04090005" w:tentative="1">
       <w:start w:val="1"/>
       <w:numFmt w:val="bullet"/>
       <w:lvlText w:val=""/>
       <w:lvlJc w:val="left"/>
       <w:pPr>
-        <w:tabs>
-          <w:tab w:val="num" w:pos="2880"/>
-        </w:tabs>
-        <w:ind w:left="2880" w:hanging="360"/>
+        <w:ind w:left="6480" w:hanging="360"/>
       </w:pPr>
       <w:rPr>
         <w:rFonts w:ascii="Wingdings" w:hAnsi="Wingdings" w:hint="default"/>
-        <w:sz w:val="20"/>
       </w:rPr>
     </w:lvl>
-    <w:lvl w:ilvl="4" w:tentative="1">
+  </w:abstractNum>
+  <w:abstractNum w:abstractNumId="3" w15:restartNumberingAfterBreak="0">
+    <w:nsid w:val="585C06DB"/>
+    <w:multiLevelType w:val="hybridMultilevel"/>
+    <w:tmpl w:val="726E4726"/>
+    <w:lvl w:ilvl="0" w:tplc="04090001">
+      <w:start w:val="1"/>
+      <w:numFmt w:val="bullet"/>
+      <w:lvlText w:val=""/>
+      <w:lvlJc w:val="left"/>
+      <w:pPr>
+        <w:ind w:left="720" w:hanging="360"/>
+      </w:pPr>
+      <w:rPr>
+        <w:rFonts w:ascii="Symbol" w:hAnsi="Symbol" w:hint="default"/>
+      </w:rPr>
+    </w:lvl>
+    <w:lvl w:ilvl="1" w:tplc="04090003" w:tentative="1">
+      <w:start w:val="1"/>
+      <w:numFmt w:val="bullet"/>
+      <w:lvlText w:val="o"/>
+      <w:lvlJc w:val="left"/>
+      <w:pPr>
+        <w:ind w:left="1440" w:hanging="360"/>
+      </w:pPr>
+      <w:rPr>
+        <w:rFonts w:ascii="Courier New" w:hAnsi="Courier New" w:cs="Courier New" w:hint="default"/>
+      </w:rPr>
+    </w:lvl>
+    <w:lvl w:ilvl="2" w:tplc="04090005" w:tentative="1">
       <w:start w:val="1"/>
       <w:numFmt w:val="bullet"/>
       <w:lvlText w:val=""/>
       <w:lvlJc w:val="left"/>
       <w:pPr>
-        <w:tabs>
-          <w:tab w:val="num" w:pos="3600"/>
-        </w:tabs>
-        <w:ind w:left="3600" w:hanging="360"/>
+        <w:ind w:left="2160" w:hanging="360"/>
       </w:pPr>
       <w:rPr>
         <w:rFonts w:ascii="Wingdings" w:hAnsi="Wingdings" w:hint="default"/>
-        <w:sz w:val="20"/>
       </w:rPr>
     </w:lvl>
-    <w:lvl w:ilvl="5" w:tentative="1">
+    <w:lvl w:ilvl="3" w:tplc="04090001" w:tentative="1">
+      <w:start w:val="1"/>
+      <w:numFmt w:val="bullet"/>
+      <w:lvlText w:val=""/>
+      <w:lvlJc w:val="left"/>
+      <w:pPr>
+        <w:ind w:left="2880" w:hanging="360"/>
+      </w:pPr>
+      <w:rPr>
+        <w:rFonts w:ascii="Symbol" w:hAnsi="Symbol" w:hint="default"/>
+      </w:rPr>
+    </w:lvl>
+    <w:lvl w:ilvl="4" w:tplc="04090003" w:tentative="1">
+      <w:start w:val="1"/>
+      <w:numFmt w:val="bullet"/>
+      <w:lvlText w:val="o"/>
+      <w:lvlJc w:val="left"/>
+      <w:pPr>
+        <w:ind w:left="3600" w:hanging="360"/>
+      </w:pPr>
+      <w:rPr>
+        <w:rFonts w:ascii="Courier New" w:hAnsi="Courier New" w:cs="Courier New" w:hint="default"/>
+      </w:rPr>
+    </w:lvl>
+    <w:lvl w:ilvl="5" w:tplc="04090005" w:tentative="1">
       <w:start w:val="1"/>
       <w:numFmt w:val="bullet"/>
       <w:lvlText w:val=""/>
       <w:lvlJc w:val="left"/>
       <w:pPr>
-        <w:tabs>
-          <w:tab w:val="num" w:pos="4320"/>
-        </w:tabs>
         <w:ind w:left="4320" w:hanging="360"/>
       </w:pPr>
       <w:rPr>
         <w:rFonts w:ascii="Wingdings" w:hAnsi="Wingdings" w:hint="default"/>
-        <w:sz w:val="20"/>
       </w:rPr>
     </w:lvl>
-    <w:lvl w:ilvl="6" w:tentative="1">
+    <w:lvl w:ilvl="6" w:tplc="04090001" w:tentative="1">
+      <w:start w:val="1"/>
+      <w:numFmt w:val="bullet"/>
+      <w:lvlText w:val=""/>
+      <w:lvlJc w:val="left"/>
+      <w:pPr>
+        <w:ind w:left="5040" w:hanging="360"/>
+      </w:pPr>
+      <w:rPr>
+        <w:rFonts w:ascii="Symbol" w:hAnsi="Symbol" w:hint="default"/>
+      </w:rPr>
+    </w:lvl>
+    <w:lvl w:ilvl="7" w:tplc="04090003" w:tentative="1">
+      <w:start w:val="1"/>
+      <w:numFmt w:val="bullet"/>
+      <w:lvlText w:val="o"/>
+      <w:lvlJc w:val="left"/>
+      <w:pPr>
+        <w:ind w:left="5760" w:hanging="360"/>
+      </w:pPr>
+      <w:rPr>
+        <w:rFonts w:ascii="Courier New" w:hAnsi="Courier New" w:cs="Courier New" w:hint="default"/>
+      </w:rPr>
+    </w:lvl>
+    <w:lvl w:ilvl="8" w:tplc="04090005" w:tentative="1">
       <w:start w:val="1"/>
       <w:numFmt w:val="bullet"/>
       <w:lvlText w:val=""/>
       <w:lvlJc w:val="left"/>
       <w:pPr>
-        <w:tabs>
-          <w:tab w:val="num" w:pos="5040"/>
-        </w:tabs>
-        <w:ind w:left="5040" w:hanging="360"/>
+        <w:ind w:left="6480" w:hanging="360"/>
       </w:pPr>
       <w:rPr>
         <w:rFonts w:ascii="Wingdings" w:hAnsi="Wingdings" w:hint="default"/>
-        <w:sz w:val="20"/>
-      </w:rPr>
-    </w:lvl>
-    <w:lvl w:ilvl="7" w:tentative="1">
-      <w:start w:val="1"/>
-      <w:numFmt w:val="bullet"/>
-      <w:lvlText w:val=""/>
-      <w:lvlJc w:val="left"/>
-      <w:pPr>
-        <w:tabs>
-          <w:tab w:val="num" w:pos="5760"/>
-        </w:tabs>
-        <w:ind w:left="5760" w:hanging="360"/>
-      </w:pPr>
-      <w:rPr>
-        <w:rFonts w:ascii="Wingdings" w:hAnsi="Wingdings" w:hint="default"/>
-        <w:sz w:val="20"/>
-      </w:rPr>
-    </w:lvl>
-    <w:lvl w:ilvl="8" w:tentative="1">
-      <w:start w:val="1"/>
-      <w:numFmt w:val="bullet"/>
-      <w:lvlText w:val=""/>
-      <w:lvlJc w:val="left"/>
-      <w:pPr>
-        <w:tabs>
-          <w:tab w:val="num" w:pos="6480"/>
-        </w:tabs>
-        <w:ind w:left="6480" w:hanging="360"/>
-      </w:pPr>
-      <w:rPr>
-        <w:rFonts w:ascii="Wingdings" w:hAnsi="Wingdings" w:hint="default"/>
-        <w:sz w:val="20"/>
       </w:rPr>
     </w:lvl>
   </w:abstractNum>
   <w:num w:numId="1">
+    <w:abstractNumId w:val="3"/>
+  </w:num>
+  <w:num w:numId="2">
+    <w:abstractNumId w:val="2"/>
+  </w:num>
+  <w:num w:numId="3">
     <w:abstractNumId w:val="0"/>
   </w:num>
-  <w:num w:numId="2">
+  <w:num w:numId="4">
     <w:abstractNumId w:val="1"/>
+    <w:lvlOverride w:ilvl="0">
+      <w:startOverride w:val="1"/>
+    </w:lvlOverride>
+    <w:lvlOverride w:ilvl="1">
+      <w:startOverride w:val="1"/>
+    </w:lvlOverride>
+    <w:lvlOverride w:ilvl="2">
+      <w:startOverride w:val="1"/>
+    </w:lvlOverride>
+    <w:lvlOverride w:ilvl="3">
+      <w:startOverride w:val="1"/>
+    </w:lvlOverride>
+    <w:lvlOverride w:ilvl="4">
+      <w:startOverride w:val="1"/>
+    </w:lvlOverride>
+    <w:lvlOverride w:ilvl="5">
+      <w:startOverride w:val="1"/>
+    </w:lvlOverride>
+    <w:lvlOverride w:ilvl="6">
+      <w:startOverride w:val="1"/>
+    </w:lvlOverride>
+    <w:lvlOverride w:ilvl="7">
+      <w:startOverride w:val="1"/>
+    </w:lvlOverride>
+    <w:lvlOverride w:ilvl="8">
+      <w:startOverride w:val="1"/>
+    </w:lvlOverride>
   </w:num>
 </w:numbering>
 </file>
@@ -439,14 +2131,18 @@
     <w:rPrDefault>
       <w:rPr>
         <w:rFonts w:asciiTheme="minorHAnsi" w:eastAsiaTheme="minorHAnsi" w:hAnsiTheme="minorHAnsi" w:cstheme="minorBidi"/>
-        <w:sz w:val="24"/>
-        <w:szCs w:val="24"/>
-        <w:lang w:val="en-US" w:eastAsia="en-US" w:bidi="ar-SA"/>
+        <w:sz w:val="22"/>
+        <w:szCs w:val="22"/>
+        <w:lang w:val="nl-NL" w:eastAsia="en-US" w:bidi="ar-SA"/>
       </w:rPr>
     </w:rPrDefault>
-    <w:pPrDefault/>
+    <w:pPrDefault>
+      <w:pPr>
+        <w:spacing w:after="200" w:line="276" w:lineRule="auto"/>
+      </w:pPr>
+    </w:pPrDefault>
   </w:docDefaults>
-  <w:latentStyles w:defLockedState="0" w:defUIPriority="99" w:defSemiHidden="0" w:defUnhideWhenUsed="0" w:defQFormat="0" w:count="380">
+  <w:latentStyles w:defLockedState="0" w:defUIPriority="99" w:defSemiHidden="0" w:defUnhideWhenUsed="0" w:defQFormat="0" w:count="371">
     <w:lsdException w:name="Normal" w:uiPriority="0" w:qFormat="1"/>
     <w:lsdException w:name="heading 1" w:uiPriority="9" w:qFormat="1"/>
     <w:lsdException w:name="heading 2" w:semiHidden="1" w:uiPriority="9" w:unhideWhenUsed="1" w:qFormat="1"/>
@@ -601,17 +2297,8 @@
     <w:lsdException w:name="Table Web 2" w:semiHidden="1" w:unhideWhenUsed="1"/>
     <w:lsdException w:name="Table Web 3" w:semiHidden="1" w:unhideWhenUsed="1"/>
     <w:lsdException w:name="Balloon Text" w:semiHidden="1" w:unhideWhenUsed="1"/>
-    <w:lsdException w:name="Table Grid" w:uiPriority="39"/>
+    <w:lsdException w:name="Table Grid" w:uiPriority="59"/>
     <w:lsdException w:name="Table Theme" w:semiHidden="1" w:unhideWhenUsed="1"/>
-    <w:lsdException w:name="Note Level 1" w:semiHidden="1" w:unhideWhenUsed="1"/>
-    <w:lsdException w:name="Note Level 2" w:semiHidden="1" w:unhideWhenUsed="1"/>
-    <w:lsdException w:name="Note Level 3" w:semiHidden="1" w:unhideWhenUsed="1"/>
-    <w:lsdException w:name="Note Level 4" w:semiHidden="1" w:unhideWhenUsed="1"/>
-    <w:lsdException w:name="Note Level 5" w:semiHidden="1" w:unhideWhenUsed="1"/>
-    <w:lsdException w:name="Note Level 6" w:semiHidden="1" w:unhideWhenUsed="1"/>
-    <w:lsdException w:name="Note Level 7" w:semiHidden="1" w:unhideWhenUsed="1"/>
-    <w:lsdException w:name="Note Level 8" w:semiHidden="1" w:unhideWhenUsed="1"/>
-    <w:lsdException w:name="Note Level 9" w:semiHidden="1" w:unhideWhenUsed="1"/>
     <w:lsdException w:name="Placeholder Text" w:semiHidden="1"/>
     <w:lsdException w:name="No Spacing" w:uiPriority="1" w:qFormat="1"/>
     <w:lsdException w:name="Light Shading" w:uiPriority="60"/>
@@ -831,9 +2518,6 @@
   <w:style w:type="paragraph" w:default="1" w:styleId="Normal">
     <w:name w:val="Normal"/>
     <w:qFormat/>
-    <w:rPr>
-      <w:lang w:val="nl-NL"/>
-    </w:rPr>
   </w:style>
   <w:style w:type="character" w:default="1" w:styleId="DefaultParagraphFont">
     <w:name w:val="Default Paragraph Font"/>
@@ -862,12 +2546,61 @@
     <w:semiHidden/>
     <w:unhideWhenUsed/>
   </w:style>
+  <w:style w:type="table" w:styleId="TableGrid">
+    <w:name w:val="Table Grid"/>
+    <w:basedOn w:val="TableNormal"/>
+    <w:uiPriority w:val="59"/>
+    <w:rsid w:val="00AA5183"/>
+    <w:pPr>
+      <w:spacing w:after="0" w:line="240" w:lineRule="auto"/>
+    </w:pPr>
+    <w:tblPr>
+      <w:tblBorders>
+        <w:top w:val="single" w:sz="4" w:space="0" w:color="auto"/>
+        <w:left w:val="single" w:sz="4" w:space="0" w:color="auto"/>
+        <w:bottom w:val="single" w:sz="4" w:space="0" w:color="auto"/>
+        <w:right w:val="single" w:sz="4" w:space="0" w:color="auto"/>
+        <w:insideH w:val="single" w:sz="4" w:space="0" w:color="auto"/>
+        <w:insideV w:val="single" w:sz="4" w:space="0" w:color="auto"/>
+      </w:tblBorders>
+    </w:tblPr>
+  </w:style>
+  <w:style w:type="paragraph" w:styleId="BalloonText">
+    <w:name w:val="Balloon Text"/>
+    <w:basedOn w:val="Normal"/>
+    <w:link w:val="BalloonTextChar"/>
+    <w:uiPriority w:val="99"/>
+    <w:semiHidden/>
+    <w:unhideWhenUsed/>
+    <w:rsid w:val="00E0226A"/>
+    <w:pPr>
+      <w:spacing w:after="0" w:line="240" w:lineRule="auto"/>
+    </w:pPr>
+    <w:rPr>
+      <w:rFonts w:ascii="Tahoma" w:hAnsi="Tahoma" w:cs="Tahoma"/>
+      <w:sz w:val="16"/>
+      <w:szCs w:val="16"/>
+    </w:rPr>
+  </w:style>
+  <w:style w:type="character" w:customStyle="1" w:styleId="BalloonTextChar">
+    <w:name w:val="Balloon Text Char"/>
+    <w:basedOn w:val="DefaultParagraphFont"/>
+    <w:link w:val="BalloonText"/>
+    <w:uiPriority w:val="99"/>
+    <w:semiHidden/>
+    <w:rsid w:val="00E0226A"/>
+    <w:rPr>
+      <w:rFonts w:ascii="Tahoma" w:hAnsi="Tahoma" w:cs="Tahoma"/>
+      <w:sz w:val="16"/>
+      <w:szCs w:val="16"/>
+    </w:rPr>
+  </w:style>
   <w:style w:type="paragraph" w:styleId="ListParagraph">
     <w:name w:val="List Paragraph"/>
     <w:basedOn w:val="Normal"/>
     <w:uiPriority w:val="34"/>
     <w:qFormat/>
-    <w:rsid w:val="008506DF"/>
+    <w:rsid w:val="00224035"/>
     <w:pPr>
       <w:ind w:left="720"/>
       <w:contextualSpacing/>
@@ -878,12 +2611,14 @@
     <w:basedOn w:val="Normal"/>
     <w:uiPriority w:val="99"/>
     <w:unhideWhenUsed/>
-    <w:rsid w:val="008506DF"/>
+    <w:rsid w:val="007C6DDA"/>
     <w:pPr>
-      <w:spacing w:before="100" w:beforeAutospacing="1" w:after="100" w:afterAutospacing="1"/>
+      <w:spacing w:before="100" w:beforeAutospacing="1" w:after="100" w:afterAutospacing="1" w:line="240" w:lineRule="auto"/>
     </w:pPr>
     <w:rPr>
       <w:rFonts w:ascii="Times New Roman" w:hAnsi="Times New Roman" w:cs="Times New Roman"/>
+      <w:sz w:val="24"/>
+      <w:szCs w:val="24"/>
       <w:lang w:val="en-GB" w:eastAsia="en-GB"/>
     </w:rPr>
   </w:style>
@@ -891,9 +2626,9 @@
 </file>
 
 <file path=word/theme/theme1.xml><?xml version="1.0" encoding="utf-8"?>
-<a:theme xmlns:a="http://schemas.openxmlformats.org/drawingml/2006/main" name="Office Theme">
+<a:theme xmlns:a="http://schemas.openxmlformats.org/drawingml/2006/main" name="Kantoorthema">
   <a:themeElements>
-    <a:clrScheme name="Office">
+    <a:clrScheme name="Kantoor">
       <a:dk1>
         <a:sysClr val="windowText" lastClr="000000"/>
       </a:dk1>
@@ -901,39 +2636,39 @@
         <a:sysClr val="window" lastClr="FFFFFF"/>
       </a:lt1>
       <a:dk2>
-        <a:srgbClr val="44546A"/>
+        <a:srgbClr val="1F497D"/>
       </a:dk2>
       <a:lt2>
-        <a:srgbClr val="E7E6E6"/>
+        <a:srgbClr val="EEECE1"/>
       </a:lt2>
       <a:accent1>
-        <a:srgbClr val="5B9BD5"/>
+        <a:srgbClr val="4F81BD"/>
       </a:accent1>
       <a:accent2>
-        <a:srgbClr val="ED7D31"/>
+        <a:srgbClr val="C0504D"/>
       </a:accent2>
       <a:accent3>
-        <a:srgbClr val="A5A5A5"/>
+        <a:srgbClr val="9BBB59"/>
       </a:accent3>
       <a:accent4>
-        <a:srgbClr val="FFC000"/>
+        <a:srgbClr val="8064A2"/>
       </a:accent4>
       <a:accent5>
-        <a:srgbClr val="4472C4"/>
+        <a:srgbClr val="4BACC6"/>
       </a:accent5>
       <a:accent6>
-        <a:srgbClr val="70AD47"/>
+        <a:srgbClr val="F79646"/>
       </a:accent6>
       <a:hlink>
-        <a:srgbClr val="0563C1"/>
+        <a:srgbClr val="0000FF"/>
       </a:hlink>
       <a:folHlink>
-        <a:srgbClr val="954F72"/>
+        <a:srgbClr val="800080"/>
       </a:folHlink>
     </a:clrScheme>
-    <a:fontScheme name="Office">
+    <a:fontScheme name="Kantoor">
       <a:majorFont>
-        <a:latin typeface="Calibri Light" panose="020F0302020204030204"/>
+        <a:latin typeface="Cambria"/>
         <a:ea typeface=""/>
         <a:cs typeface=""/>
         <a:font script="Jpan" typeface="ＭＳ ゴシック"/>
@@ -968,7 +2703,7 @@
         <a:font script="Geor" typeface="Sylfaen"/>
       </a:majorFont>
       <a:minorFont>
-        <a:latin typeface="Calibri" panose="020F0502020204030204"/>
+        <a:latin typeface="Calibri"/>
         <a:ea typeface=""/>
         <a:cs typeface=""/>
         <a:font script="Jpan" typeface="ＭＳ 明朝"/>
@@ -1003,7 +2738,7 @@
         <a:font script="Geor" typeface="Sylfaen"/>
       </a:minorFont>
     </a:fontScheme>
-    <a:fmtScheme name="Office">
+    <a:fmtScheme name="Kantoor">
       <a:fillStyleLst>
         <a:solidFill>
           <a:schemeClr val="phClr"/>
@@ -1012,141 +2747,177 @@
           <a:gsLst>
             <a:gs pos="0">
               <a:schemeClr val="phClr">
-                <a:lumMod val="110000"/>
-                <a:satMod val="105000"/>
-                <a:tint val="67000"/>
+                <a:tint val="50000"/>
+                <a:satMod val="300000"/>
               </a:schemeClr>
             </a:gs>
-            <a:gs pos="50000">
+            <a:gs pos="35000">
               <a:schemeClr val="phClr">
-                <a:lumMod val="105000"/>
-                <a:satMod val="103000"/>
-                <a:tint val="73000"/>
+                <a:tint val="37000"/>
+                <a:satMod val="300000"/>
               </a:schemeClr>
             </a:gs>
             <a:gs pos="100000">
               <a:schemeClr val="phClr">
-                <a:lumMod val="105000"/>
-                <a:satMod val="109000"/>
-                <a:tint val="81000"/>
+                <a:tint val="15000"/>
+                <a:satMod val="350000"/>
               </a:schemeClr>
             </a:gs>
           </a:gsLst>
-          <a:lin ang="5400000" scaled="0"/>
+          <a:lin ang="16200000" scaled="1"/>
         </a:gradFill>
         <a:gradFill rotWithShape="1">
           <a:gsLst>
             <a:gs pos="0">
               <a:schemeClr val="phClr">
-                <a:satMod val="103000"/>
-                <a:lumMod val="102000"/>
-                <a:tint val="94000"/>
+                <a:shade val="51000"/>
+                <a:satMod val="130000"/>
               </a:schemeClr>
             </a:gs>
-            <a:gs pos="50000">
+            <a:gs pos="80000">
               <a:schemeClr val="phClr">
-                <a:satMod val="110000"/>
-                <a:lumMod val="100000"/>
-                <a:shade val="100000"/>
+                <a:shade val="93000"/>
+                <a:satMod val="130000"/>
               </a:schemeClr>
             </a:gs>
             <a:gs pos="100000">
               <a:schemeClr val="phClr">
-                <a:lumMod val="99000"/>
-                <a:satMod val="120000"/>
-                <a:shade val="78000"/>
+                <a:shade val="94000"/>
+                <a:satMod val="135000"/>
               </a:schemeClr>
             </a:gs>
           </a:gsLst>
-          <a:lin ang="5400000" scaled="0"/>
+          <a:lin ang="16200000" scaled="0"/>
         </a:gradFill>
       </a:fillStyleLst>
       <a:lnStyleLst>
-        <a:ln w="6350" cap="flat" cmpd="sng" algn="ctr">
+        <a:ln w="9525" cap="flat" cmpd="sng" algn="ctr">
+          <a:solidFill>
+            <a:schemeClr val="phClr">
+              <a:shade val="95000"/>
+              <a:satMod val="105000"/>
+            </a:schemeClr>
+          </a:solidFill>
+          <a:prstDash val="solid"/>
+        </a:ln>
+        <a:ln w="25400" cap="flat" cmpd="sng" algn="ctr">
           <a:solidFill>
             <a:schemeClr val="phClr"/>
           </a:solidFill>
           <a:prstDash val="solid"/>
-          <a:miter lim="800000"/>
         </a:ln>
-        <a:ln w="12700" cap="flat" cmpd="sng" algn="ctr">
+        <a:ln w="38100" cap="flat" cmpd="sng" algn="ctr">
           <a:solidFill>
             <a:schemeClr val="phClr"/>
           </a:solidFill>
           <a:prstDash val="solid"/>
-          <a:miter lim="800000"/>
-        </a:ln>
-        <a:ln w="19050" cap="flat" cmpd="sng" algn="ctr">
-          <a:solidFill>
-            <a:schemeClr val="phClr"/>
-          </a:solidFill>
-          <a:prstDash val="solid"/>
-          <a:miter lim="800000"/>
         </a:ln>
       </a:lnStyleLst>
       <a:effectStyleLst>
         <a:effectStyle>
-          <a:effectLst/>
-        </a:effectStyle>
-        <a:effectStyle>
-          <a:effectLst/>
+          <a:effectLst>
+            <a:outerShdw blurRad="40000" dist="20000" dir="5400000" rotWithShape="0">
+              <a:srgbClr val="000000">
+                <a:alpha val="38000"/>
+              </a:srgbClr>
+            </a:outerShdw>
+          </a:effectLst>
         </a:effectStyle>
         <a:effectStyle>
           <a:effectLst>
-            <a:outerShdw blurRad="57150" dist="19050" dir="5400000" algn="ctr" rotWithShape="0">
+            <a:outerShdw blurRad="40000" dist="23000" dir="5400000" rotWithShape="0">
               <a:srgbClr val="000000">
-                <a:alpha val="63000"/>
+                <a:alpha val="35000"/>
               </a:srgbClr>
             </a:outerShdw>
           </a:effectLst>
+        </a:effectStyle>
+        <a:effectStyle>
+          <a:effectLst>
+            <a:outerShdw blurRad="40000" dist="23000" dir="5400000" rotWithShape="0">
+              <a:srgbClr val="000000">
+                <a:alpha val="35000"/>
+              </a:srgbClr>
+            </a:outerShdw>
+          </a:effectLst>
+          <a:scene3d>
+            <a:camera prst="orthographicFront">
+              <a:rot lat="0" lon="0" rev="0"/>
+            </a:camera>
+            <a:lightRig rig="threePt" dir="t">
+              <a:rot lat="0" lon="0" rev="1200000"/>
+            </a:lightRig>
+          </a:scene3d>
+          <a:sp3d>
+            <a:bevelT w="63500" h="25400"/>
+          </a:sp3d>
         </a:effectStyle>
       </a:effectStyleLst>
       <a:bgFillStyleLst>
         <a:solidFill>
           <a:schemeClr val="phClr"/>
         </a:solidFill>
-        <a:solidFill>
-          <a:schemeClr val="phClr">
-            <a:tint val="95000"/>
-            <a:satMod val="170000"/>
-          </a:schemeClr>
-        </a:solidFill>
         <a:gradFill rotWithShape="1">
           <a:gsLst>
             <a:gs pos="0">
               <a:schemeClr val="phClr">
-                <a:tint val="93000"/>
-                <a:satMod val="150000"/>
-                <a:shade val="98000"/>
-                <a:lumMod val="102000"/>
+                <a:tint val="40000"/>
+                <a:satMod val="350000"/>
               </a:schemeClr>
             </a:gs>
-            <a:gs pos="50000">
+            <a:gs pos="40000">
               <a:schemeClr val="phClr">
-                <a:tint val="98000"/>
-                <a:satMod val="130000"/>
-                <a:shade val="90000"/>
-                <a:lumMod val="103000"/>
+                <a:tint val="45000"/>
+                <a:shade val="99000"/>
+                <a:satMod val="350000"/>
               </a:schemeClr>
             </a:gs>
             <a:gs pos="100000">
               <a:schemeClr val="phClr">
-                <a:shade val="63000"/>
-                <a:satMod val="120000"/>
+                <a:shade val="20000"/>
+                <a:satMod val="255000"/>
               </a:schemeClr>
             </a:gs>
           </a:gsLst>
-          <a:lin ang="5400000" scaled="0"/>
+          <a:path path="circle">
+            <a:fillToRect l="50000" t="-80000" r="50000" b="180000"/>
+          </a:path>
+        </a:gradFill>
+        <a:gradFill rotWithShape="1">
+          <a:gsLst>
+            <a:gs pos="0">
+              <a:schemeClr val="phClr">
+                <a:tint val="80000"/>
+                <a:satMod val="300000"/>
+              </a:schemeClr>
+            </a:gs>
+            <a:gs pos="100000">
+              <a:schemeClr val="phClr">
+                <a:shade val="30000"/>
+                <a:satMod val="200000"/>
+              </a:schemeClr>
+            </a:gs>
+          </a:gsLst>
+          <a:path path="circle">
+            <a:fillToRect l="50000" t="50000" r="50000" b="50000"/>
+          </a:path>
         </a:gradFill>
       </a:bgFillStyleLst>
     </a:fmtScheme>
   </a:themeElements>
   <a:objectDefaults/>
   <a:extraClrSchemeLst/>
-  <a:extLst>
-    <a:ext uri="{05A4C25C-085E-4340-85A3-A5531E510DB2}">
-      <thm15:themeFamily xmlns:thm15="http://schemas.microsoft.com/office/thememl/2012/main" name="Office Theme" id="{62F939B6-93AF-4DB8-9C6B-D6C7DFDC589F}" vid="{4A3C46E8-61CC-4603-A589-7422A47A8E4A}"/>
-    </a:ext>
-  </a:extLst>
 </a:theme>
+</file>
+
+<file path=customXml/item1.xml><?xml version="1.0" encoding="utf-8"?>
+<b:Sources xmlns:b="http://schemas.openxmlformats.org/officeDocument/2006/bibliography" xmlns="http://schemas.openxmlformats.org/officeDocument/2006/bibliography" SelectedStyle="\APASixthEditionOfficeOnline.xsl" StyleName="APA" Version="6"/>
+</file>
+
+<file path=customXml/itemProps1.xml><?xml version="1.0" encoding="utf-8"?>
+<ds:datastoreItem xmlns:ds="http://schemas.openxmlformats.org/officeDocument/2006/customXml" ds:itemID="{F2B8CEEB-CA55-4D9D-8D35-A3724F40FBD7}">
+  <ds:schemaRefs>
+    <ds:schemaRef ds:uri="http://schemas.openxmlformats.org/officeDocument/2006/bibliography"/>
+  </ds:schemaRefs>
+</ds:datastoreItem>
 </file>